--- a/logstash配置注解.docx
+++ b/logstash配置注解.docx
@@ -389,6 +389,12 @@
       </w:r>
       <w:proofErr w:type="gramEnd"/>
       <w:r>
+        <w:rPr>
+          <w:rStyle w:val="a7"/>
+        </w:rPr>
+        <w:footnoteReference w:id="6"/>
+      </w:r>
+      <w:r>
         <w:t>"</w:t>
       </w:r>
       <w:r>
@@ -434,6 +440,12 @@
       </w:r>
       <w:proofErr w:type="gramEnd"/>
       <w:r>
+        <w:rPr>
+          <w:rStyle w:val="a7"/>
+        </w:rPr>
+        <w:footnoteReference w:id="7"/>
+      </w:r>
+      <w:r>
         <w:t>"</w:t>
       </w:r>
       <w:r>
@@ -660,7 +672,7 @@
         <w:rPr>
           <w:rStyle w:val="a7"/>
         </w:rPr>
-        <w:footnoteReference w:id="6"/>
+        <w:footnoteReference w:id="8"/>
       </w:r>
       <w:r>
         <w:t>"</w:t>
@@ -755,7 +767,7 @@
           <w:rStyle w:val="a7"/>
           <w:strike/>
         </w:rPr>
-        <w:footnoteReference w:id="7"/>
+        <w:footnoteReference w:id="9"/>
       </w:r>
       <w:r>
         <w:rPr>
@@ -871,13 +883,13 @@
         <w:t xml:space="preserve"> : </w:t>
       </w:r>
       <w:r>
-        <w:t>"</w:t>
-      </w:r>
-      <w:r>
-        <w:rPr>
-          <w:rFonts w:hint="eastAsia"/>
-        </w:rPr>
-        <w:t>string</w:t>
+        <w:t>"keyword</w:t>
+      </w:r>
+      <w:r>
+        <w:rPr>
+          <w:rStyle w:val="a7"/>
+        </w:rPr>
+        <w:footnoteReference w:id="10"/>
       </w:r>
       <w:r>
         <w:t>"</w:t>
@@ -964,16 +976,7 @@
         <w:t xml:space="preserve"> : </w:t>
       </w:r>
       <w:r>
-        <w:t>"</w:t>
-      </w:r>
-      <w:r>
-        <w:rPr>
-          <w:rFonts w:hint="eastAsia"/>
-        </w:rPr>
-        <w:t>string</w:t>
-      </w:r>
-      <w:r>
-        <w:t>"</w:t>
+        <w:t>"keyword"</w:t>
       </w:r>
       <w:r>
         <w:rPr>
@@ -1054,16 +1057,7 @@
         <w:t xml:space="preserve"> : </w:t>
       </w:r>
       <w:r>
-        <w:t>"</w:t>
-      </w:r>
-      <w:r>
-        <w:rPr>
-          <w:rFonts w:hint="eastAsia"/>
-        </w:rPr>
-        <w:t>string</w:t>
-      </w:r>
-      <w:r>
-        <w:t>"</w:t>
+        <w:t>"keyword"</w:t>
       </w:r>
       <w:r>
         <w:rPr>
@@ -1144,16 +1138,7 @@
         <w:t xml:space="preserve"> : </w:t>
       </w:r>
       <w:r>
-        <w:t>"</w:t>
-      </w:r>
-      <w:r>
-        <w:rPr>
-          <w:rFonts w:hint="eastAsia"/>
-        </w:rPr>
-        <w:t>string</w:t>
-      </w:r>
-      <w:r>
-        <w:t>"</w:t>
+        <w:t>"keyword"</w:t>
       </w:r>
       <w:r>
         <w:rPr>
@@ -1234,16 +1219,7 @@
         <w:t xml:space="preserve"> : </w:t>
       </w:r>
       <w:r>
-        <w:t>"</w:t>
-      </w:r>
-      <w:r>
-        <w:rPr>
-          <w:rFonts w:hint="eastAsia"/>
-        </w:rPr>
-        <w:t>string</w:t>
-      </w:r>
-      <w:r>
-        <w:t>"</w:t>
+        <w:t>"keyword"</w:t>
       </w:r>
       <w:r>
         <w:rPr>
@@ -1332,16 +1308,7 @@
         <w:t xml:space="preserve"> : </w:t>
       </w:r>
       <w:r>
-        <w:t>"</w:t>
-      </w:r>
-      <w:r>
-        <w:rPr>
-          <w:rFonts w:hint="eastAsia"/>
-        </w:rPr>
-        <w:t>string</w:t>
-      </w:r>
-      <w:r>
-        <w:t>"</w:t>
+        <w:t>"keyword"</w:t>
       </w:r>
       <w:r>
         <w:rPr>
@@ -1424,16 +1391,7 @@
         <w:t xml:space="preserve"> : </w:t>
       </w:r>
       <w:r>
-        <w:t>"</w:t>
-      </w:r>
-      <w:r>
-        <w:rPr>
-          <w:rFonts w:hint="eastAsia"/>
-        </w:rPr>
-        <w:t>string</w:t>
-      </w:r>
-      <w:r>
-        <w:t>"</w:t>
+        <w:t>"keyword"</w:t>
       </w:r>
       <w:r>
         <w:rPr>
@@ -1452,6 +1410,7 @@
         <w:rPr>
           <w:rFonts w:hint="eastAsia"/>
         </w:rPr>
+        <w:lastRenderedPageBreak/>
         <w:tab/>
       </w:r>
       <w:r>
@@ -1516,16 +1475,7 @@
         <w:t xml:space="preserve"> : </w:t>
       </w:r>
       <w:r>
-        <w:t>"</w:t>
-      </w:r>
-      <w:r>
-        <w:rPr>
-          <w:rFonts w:hint="eastAsia"/>
-        </w:rPr>
-        <w:t>string</w:t>
-      </w:r>
-      <w:r>
-        <w:t>"</w:t>
+        <w:t>"keyword"</w:t>
       </w:r>
       <w:r>
         <w:rPr>
@@ -1608,16 +1558,7 @@
         <w:t xml:space="preserve"> : </w:t>
       </w:r>
       <w:r>
-        <w:t>"</w:t>
-      </w:r>
-      <w:r>
-        <w:rPr>
-          <w:rFonts w:hint="eastAsia"/>
-        </w:rPr>
-        <w:t>string</w:t>
-      </w:r>
-      <w:r>
-        <w:t>"</w:t>
+        <w:t>"keyword"</w:t>
       </w:r>
       <w:r>
         <w:rPr>
@@ -1636,1748 +1577,1880 @@
         <w:rPr>
           <w:rFonts w:hint="eastAsia"/>
         </w:rPr>
+        <w:tab/>
+      </w:r>
+      <w:r>
+        <w:rPr>
+          <w:rFonts w:hint="eastAsia"/>
+        </w:rPr>
+        <w:tab/>
+      </w:r>
+      <w:r>
+        <w:rPr>
+          <w:rFonts w:hint="eastAsia"/>
+        </w:rPr>
+        <w:tab/>
+      </w:r>
+      <w:r>
+        <w:rPr>
+          <w:rFonts w:hint="eastAsia"/>
+        </w:rPr>
+        <w:tab/>
+      </w:r>
+      <w:r>
+        <w:t>"</w:t>
+      </w:r>
+      <w:r>
+        <w:t>Location</w:t>
+      </w:r>
+      <w:proofErr w:type="gramStart"/>
+      <w:r>
+        <w:t>"</w:t>
+      </w:r>
+      <w:r>
+        <w:rPr>
+          <w:rFonts w:hint="eastAsia"/>
+        </w:rPr>
+        <w:t xml:space="preserve"> :</w:t>
+      </w:r>
+      <w:proofErr w:type="gramEnd"/>
+      <w:r>
+        <w:rPr>
+          <w:rFonts w:hint="eastAsia"/>
+        </w:rPr>
+        <w:t xml:space="preserve"> { </w:t>
+      </w:r>
+      <w:r>
+        <w:t>"</w:t>
+      </w:r>
+      <w:r>
+        <w:rPr>
+          <w:rFonts w:hint="eastAsia"/>
+        </w:rPr>
+        <w:t>type</w:t>
+      </w:r>
+      <w:r>
+        <w:t>"</w:t>
+      </w:r>
+      <w:r>
+        <w:rPr>
+          <w:rFonts w:hint="eastAsia"/>
+        </w:rPr>
+        <w:t xml:space="preserve"> : </w:t>
+      </w:r>
+      <w:r>
+        <w:t>"keyword"</w:t>
+      </w:r>
+      <w:r>
+        <w:rPr>
+          <w:rFonts w:hint="eastAsia"/>
+        </w:rPr>
+        <w:t xml:space="preserve"> },</w:t>
+      </w:r>
+    </w:p>
+    <w:p>
+      <w:pPr>
+        <w:rPr>
+          <w:rFonts w:hint="eastAsia"/>
+        </w:rPr>
+      </w:pPr>
+      <w:r>
+        <w:rPr>
+          <w:rFonts w:hint="eastAsia"/>
+        </w:rPr>
+        <w:tab/>
+      </w:r>
+      <w:r>
+        <w:rPr>
+          <w:rFonts w:hint="eastAsia"/>
+        </w:rPr>
+        <w:tab/>
+      </w:r>
+      <w:r>
+        <w:rPr>
+          <w:rFonts w:hint="eastAsia"/>
+        </w:rPr>
+        <w:tab/>
+      </w:r>
+      <w:r>
+        <w:rPr>
+          <w:rFonts w:hint="eastAsia"/>
+        </w:rPr>
+        <w:tab/>
+      </w:r>
+      <w:r>
+        <w:t>"</w:t>
+      </w:r>
+      <w:r>
+        <w:rPr>
+          <w:rFonts w:hint="eastAsia"/>
+        </w:rPr>
+        <w:t>XTag</w:t>
+      </w:r>
+      <w:proofErr w:type="gramStart"/>
+      <w:r>
+        <w:t>"</w:t>
+      </w:r>
+      <w:r>
+        <w:rPr>
+          <w:rFonts w:hint="eastAsia"/>
+        </w:rPr>
+        <w:t xml:space="preserve"> :</w:t>
+      </w:r>
+      <w:proofErr w:type="gramEnd"/>
+      <w:r>
+        <w:rPr>
+          <w:rFonts w:hint="eastAsia"/>
+        </w:rPr>
+        <w:t xml:space="preserve"> { </w:t>
+      </w:r>
+      <w:r>
+        <w:t>"</w:t>
+      </w:r>
+      <w:r>
+        <w:rPr>
+          <w:rFonts w:hint="eastAsia"/>
+        </w:rPr>
+        <w:t>type</w:t>
+      </w:r>
+      <w:r>
+        <w:t>"</w:t>
+      </w:r>
+      <w:r>
+        <w:rPr>
+          <w:rFonts w:hint="eastAsia"/>
+        </w:rPr>
+        <w:t xml:space="preserve"> : </w:t>
+      </w:r>
+      <w:r>
+        <w:t>"keyword"</w:t>
+      </w:r>
+      <w:r>
+        <w:rPr>
+          <w:rFonts w:hint="eastAsia"/>
+        </w:rPr>
+        <w:t xml:space="preserve"> },</w:t>
+      </w:r>
+    </w:p>
+    <w:p>
+      <w:pPr>
+        <w:rPr>
+          <w:rFonts w:hint="eastAsia"/>
+        </w:rPr>
+      </w:pPr>
+      <w:r>
+        <w:rPr>
+          <w:rFonts w:hint="eastAsia"/>
+        </w:rPr>
+        <w:tab/>
+      </w:r>
+      <w:r>
+        <w:rPr>
+          <w:rFonts w:hint="eastAsia"/>
+        </w:rPr>
+        <w:tab/>
+      </w:r>
+      <w:r>
+        <w:rPr>
+          <w:rFonts w:hint="eastAsia"/>
+        </w:rPr>
+        <w:tab/>
+      </w:r>
+      <w:r>
+        <w:rPr>
+          <w:rFonts w:hint="eastAsia"/>
+        </w:rPr>
+        <w:tab/>
+      </w:r>
+      <w:r>
+        <w:t>"</w:t>
+      </w:r>
+      <w:r>
+        <w:rPr>
+          <w:rFonts w:hint="eastAsia"/>
+        </w:rPr>
+        <w:t>ERROR</w:t>
+      </w:r>
+      <w:proofErr w:type="gramStart"/>
+      <w:r>
+        <w:t>"</w:t>
+      </w:r>
+      <w:r>
+        <w:rPr>
+          <w:rFonts w:hint="eastAsia"/>
+        </w:rPr>
+        <w:t xml:space="preserve"> :</w:t>
+      </w:r>
+      <w:proofErr w:type="gramEnd"/>
+      <w:r>
+        <w:rPr>
+          <w:rFonts w:hint="eastAsia"/>
+        </w:rPr>
+        <w:t xml:space="preserve"> { </w:t>
+      </w:r>
+      <w:r>
+        <w:t>"</w:t>
+      </w:r>
+      <w:r>
+        <w:rPr>
+          <w:rFonts w:hint="eastAsia"/>
+        </w:rPr>
+        <w:t>type</w:t>
+      </w:r>
+      <w:r>
+        <w:t>"</w:t>
+      </w:r>
+      <w:r>
+        <w:rPr>
+          <w:rFonts w:hint="eastAsia"/>
+        </w:rPr>
+        <w:t xml:space="preserve"> : </w:t>
+      </w:r>
+      <w:r>
+        <w:t>"keyword"</w:t>
+      </w:r>
+      <w:r>
+        <w:rPr>
+          <w:rFonts w:hint="eastAsia"/>
+        </w:rPr>
+        <w:t xml:space="preserve"> },</w:t>
+      </w:r>
+    </w:p>
+    <w:p>
+      <w:pPr>
+        <w:rPr>
+          <w:rFonts w:hint="eastAsia"/>
+        </w:rPr>
+      </w:pPr>
+      <w:r>
+        <w:rPr>
+          <w:rFonts w:hint="eastAsia"/>
+        </w:rPr>
+        <w:tab/>
+      </w:r>
+      <w:r>
+        <w:rPr>
+          <w:rFonts w:hint="eastAsia"/>
+        </w:rPr>
+        <w:tab/>
+      </w:r>
+      <w:r>
+        <w:rPr>
+          <w:rFonts w:hint="eastAsia"/>
+        </w:rPr>
+        <w:tab/>
+      </w:r>
+      <w:r>
+        <w:rPr>
+          <w:rFonts w:hint="eastAsia"/>
+        </w:rPr>
+        <w:tab/>
+      </w:r>
+      <w:r>
+        <w:t>"</w:t>
+      </w:r>
+      <w:r>
+        <w:t>Cause</w:t>
+      </w:r>
+      <w:proofErr w:type="gramStart"/>
+      <w:r>
+        <w:t>"</w:t>
+      </w:r>
+      <w:r>
+        <w:rPr>
+          <w:rFonts w:hint="eastAsia"/>
+        </w:rPr>
+        <w:t xml:space="preserve"> :</w:t>
+      </w:r>
+      <w:proofErr w:type="gramEnd"/>
+      <w:r>
+        <w:rPr>
+          <w:rFonts w:hint="eastAsia"/>
+        </w:rPr>
+        <w:t xml:space="preserve"> { </w:t>
+      </w:r>
+      <w:r>
+        <w:t>"</w:t>
+      </w:r>
+      <w:r>
+        <w:rPr>
+          <w:rFonts w:hint="eastAsia"/>
+        </w:rPr>
+        <w:t>type</w:t>
+      </w:r>
+      <w:r>
+        <w:t>"</w:t>
+      </w:r>
+      <w:r>
+        <w:rPr>
+          <w:rFonts w:hint="eastAsia"/>
+        </w:rPr>
+        <w:t xml:space="preserve"> : </w:t>
+      </w:r>
+      <w:r>
+        <w:t>"keyword"</w:t>
+      </w:r>
+      <w:r>
+        <w:rPr>
+          <w:rFonts w:hint="eastAsia"/>
+        </w:rPr>
+        <w:t xml:space="preserve"> },</w:t>
+      </w:r>
+    </w:p>
+    <w:p>
+      <w:pPr>
+        <w:rPr>
+          <w:rFonts w:hint="eastAsia"/>
+        </w:rPr>
+      </w:pPr>
+      <w:r>
+        <w:rPr>
+          <w:rFonts w:hint="eastAsia"/>
+        </w:rPr>
+        <w:tab/>
+      </w:r>
+      <w:r>
+        <w:rPr>
+          <w:rFonts w:hint="eastAsia"/>
+        </w:rPr>
+        <w:tab/>
+      </w:r>
+      <w:r>
+        <w:rPr>
+          <w:rFonts w:hint="eastAsia"/>
+        </w:rPr>
+        <w:tab/>
+      </w:r>
+      <w:r>
+        <w:rPr>
+          <w:rFonts w:hint="eastAsia"/>
+        </w:rPr>
+        <w:tab/>
+      </w:r>
+      <w:r>
+        <w:t>"</w:t>
+      </w:r>
+      <w:r>
+        <w:rPr>
+          <w:rFonts w:hint="eastAsia"/>
+        </w:rPr>
+        <w:t>ERR_DESC</w:t>
+      </w:r>
+      <w:proofErr w:type="gramStart"/>
+      <w:r>
+        <w:t>"</w:t>
+      </w:r>
+      <w:r>
+        <w:rPr>
+          <w:rFonts w:hint="eastAsia"/>
+        </w:rPr>
+        <w:t xml:space="preserve"> :</w:t>
+      </w:r>
+      <w:proofErr w:type="gramEnd"/>
+      <w:r>
+        <w:rPr>
+          <w:rFonts w:hint="eastAsia"/>
+        </w:rPr>
+        <w:t xml:space="preserve"> { </w:t>
+      </w:r>
+      <w:r>
+        <w:t>"</w:t>
+      </w:r>
+      <w:r>
+        <w:rPr>
+          <w:rFonts w:hint="eastAsia"/>
+        </w:rPr>
+        <w:t>type</w:t>
+      </w:r>
+      <w:r>
+        <w:t>"</w:t>
+      </w:r>
+      <w:r>
+        <w:rPr>
+          <w:rFonts w:hint="eastAsia"/>
+        </w:rPr>
+        <w:t xml:space="preserve"> : </w:t>
+      </w:r>
+      <w:r>
+        <w:t>"keyword"</w:t>
+      </w:r>
+      <w:r>
+        <w:rPr>
+          <w:rFonts w:hint="eastAsia"/>
+        </w:rPr>
+        <w:t xml:space="preserve"> },</w:t>
+      </w:r>
+    </w:p>
+    <w:p>
+      <w:pPr>
+        <w:rPr>
+          <w:rFonts w:hint="eastAsia"/>
+        </w:rPr>
+      </w:pPr>
+      <w:r>
+        <w:rPr>
+          <w:rFonts w:hint="eastAsia"/>
+        </w:rPr>
+        <w:tab/>
+      </w:r>
+      <w:r>
+        <w:rPr>
+          <w:rFonts w:hint="eastAsia"/>
+        </w:rPr>
+        <w:tab/>
+      </w:r>
+      <w:r>
+        <w:rPr>
+          <w:rFonts w:hint="eastAsia"/>
+        </w:rPr>
+        <w:tab/>
+      </w:r>
+      <w:r>
+        <w:rPr>
+          <w:rFonts w:hint="eastAsia"/>
+        </w:rPr>
+        <w:tab/>
+      </w:r>
+      <w:r>
+        <w:t>"</w:t>
+      </w:r>
+      <w:r>
+        <w:rPr>
+          <w:rFonts w:hint="eastAsia"/>
+        </w:rPr>
+        <w:t>ERR_DETAIL</w:t>
+      </w:r>
+      <w:proofErr w:type="gramStart"/>
+      <w:r>
+        <w:t>"</w:t>
+      </w:r>
+      <w:r>
+        <w:rPr>
+          <w:rFonts w:hint="eastAsia"/>
+        </w:rPr>
+        <w:t xml:space="preserve"> :</w:t>
+      </w:r>
+      <w:proofErr w:type="gramEnd"/>
+      <w:r>
+        <w:rPr>
+          <w:rFonts w:hint="eastAsia"/>
+        </w:rPr>
+        <w:t xml:space="preserve"> { </w:t>
+      </w:r>
+      <w:r>
+        <w:t>"</w:t>
+      </w:r>
+      <w:r>
+        <w:rPr>
+          <w:rFonts w:hint="eastAsia"/>
+        </w:rPr>
+        <w:t>type</w:t>
+      </w:r>
+      <w:r>
+        <w:t>"</w:t>
+      </w:r>
+      <w:r>
+        <w:rPr>
+          <w:rFonts w:hint="eastAsia"/>
+        </w:rPr>
+        <w:t xml:space="preserve"> : </w:t>
+      </w:r>
+      <w:r>
+        <w:t>"keyword"</w:t>
+      </w:r>
+      <w:r>
+        <w:rPr>
+          <w:rFonts w:hint="eastAsia"/>
+        </w:rPr>
+        <w:t xml:space="preserve"> },</w:t>
+      </w:r>
+    </w:p>
+    <w:p>
+      <w:pPr>
+        <w:rPr>
+          <w:rFonts w:hint="eastAsia"/>
+        </w:rPr>
+      </w:pPr>
+      <w:r>
+        <w:rPr>
+          <w:rFonts w:hint="eastAsia"/>
+        </w:rPr>
+        <w:tab/>
+      </w:r>
+      <w:r>
+        <w:rPr>
+          <w:rFonts w:hint="eastAsia"/>
+        </w:rPr>
+        <w:tab/>
+      </w:r>
+      <w:r>
+        <w:rPr>
+          <w:rFonts w:hint="eastAsia"/>
+        </w:rPr>
+        <w:tab/>
+      </w:r>
+      <w:r>
+        <w:rPr>
+          <w:rFonts w:hint="eastAsia"/>
+        </w:rPr>
+        <w:tab/>
+      </w:r>
+      <w:r>
+        <w:t>"</w:t>
+      </w:r>
+      <w:r>
+        <w:rPr>
+          <w:rFonts w:hint="eastAsia"/>
+        </w:rPr>
+        <w:t>DETAIL</w:t>
+      </w:r>
+      <w:proofErr w:type="gramStart"/>
+      <w:r>
+        <w:t>"</w:t>
+      </w:r>
+      <w:r>
+        <w:rPr>
+          <w:rFonts w:hint="eastAsia"/>
+        </w:rPr>
+        <w:t xml:space="preserve"> :</w:t>
+      </w:r>
+      <w:proofErr w:type="gramEnd"/>
+      <w:r>
+        <w:rPr>
+          <w:rFonts w:hint="eastAsia"/>
+        </w:rPr>
+        <w:t xml:space="preserve"> { </w:t>
+      </w:r>
+      <w:r>
+        <w:t>"</w:t>
+      </w:r>
+      <w:r>
+        <w:rPr>
+          <w:rFonts w:hint="eastAsia"/>
+        </w:rPr>
+        <w:t>type</w:t>
+      </w:r>
+      <w:r>
+        <w:t>"</w:t>
+      </w:r>
+      <w:r>
+        <w:rPr>
+          <w:rFonts w:hint="eastAsia"/>
+        </w:rPr>
+        <w:t xml:space="preserve"> : </w:t>
+      </w:r>
+      <w:r>
+        <w:t>"keyword"</w:t>
+      </w:r>
+      <w:r>
+        <w:rPr>
+          <w:rFonts w:hint="eastAsia"/>
+        </w:rPr>
+        <w:t xml:space="preserve"> },</w:t>
+      </w:r>
+    </w:p>
+    <w:p>
+      <w:pPr>
+        <w:rPr>
+          <w:rFonts w:hint="eastAsia"/>
+        </w:rPr>
+      </w:pPr>
+      <w:r>
+        <w:rPr>
+          <w:rFonts w:hint="eastAsia"/>
+        </w:rPr>
+        <w:tab/>
+      </w:r>
+      <w:r>
+        <w:rPr>
+          <w:rFonts w:hint="eastAsia"/>
+        </w:rPr>
+        <w:tab/>
+      </w:r>
+      <w:r>
+        <w:rPr>
+          <w:rFonts w:hint="eastAsia"/>
+        </w:rPr>
+        <w:tab/>
+      </w:r>
+      <w:r>
+        <w:rPr>
+          <w:rFonts w:hint="eastAsia"/>
+        </w:rPr>
+        <w:tab/>
+      </w:r>
+      <w:r>
+        <w:t>"</w:t>
+      </w:r>
+      <w:r>
+        <w:rPr>
+          <w:rFonts w:hint="eastAsia"/>
+        </w:rPr>
+        <w:t>SOLUTION</w:t>
+      </w:r>
+      <w:proofErr w:type="gramStart"/>
+      <w:r>
+        <w:t>"</w:t>
+      </w:r>
+      <w:r>
+        <w:rPr>
+          <w:rFonts w:hint="eastAsia"/>
+        </w:rPr>
+        <w:t xml:space="preserve"> :</w:t>
+      </w:r>
+      <w:proofErr w:type="gramEnd"/>
+      <w:r>
+        <w:rPr>
+          <w:rFonts w:hint="eastAsia"/>
+        </w:rPr>
+        <w:t xml:space="preserve"> { </w:t>
+      </w:r>
+      <w:r>
+        <w:t>"</w:t>
+      </w:r>
+      <w:r>
+        <w:rPr>
+          <w:rFonts w:hint="eastAsia"/>
+        </w:rPr>
+        <w:t>type</w:t>
+      </w:r>
+      <w:r>
+        <w:t>"</w:t>
+      </w:r>
+      <w:r>
+        <w:rPr>
+          <w:rFonts w:hint="eastAsia"/>
+        </w:rPr>
+        <w:t xml:space="preserve"> : </w:t>
+      </w:r>
+      <w:r>
+        <w:t>"keyword"</w:t>
+      </w:r>
+      <w:r>
+        <w:rPr>
+          <w:rFonts w:hint="eastAsia"/>
+        </w:rPr>
+        <w:t xml:space="preserve"> },</w:t>
+      </w:r>
+    </w:p>
+    <w:p>
+      <w:pPr>
+        <w:rPr>
+          <w:rFonts w:hint="eastAsia"/>
+        </w:rPr>
+      </w:pPr>
+      <w:r>
+        <w:rPr>
+          <w:rFonts w:hint="eastAsia"/>
+        </w:rPr>
+        <w:tab/>
+      </w:r>
+      <w:r>
+        <w:rPr>
+          <w:rFonts w:hint="eastAsia"/>
+        </w:rPr>
+        <w:tab/>
+      </w:r>
+      <w:r>
+        <w:rPr>
+          <w:rFonts w:hint="eastAsia"/>
+        </w:rPr>
+        <w:tab/>
+      </w:r>
+      <w:r>
+        <w:rPr>
+          <w:rFonts w:hint="eastAsia"/>
+        </w:rPr>
+        <w:tab/>
+      </w:r>
+      <w:r>
+        <w:t>"</w:t>
+      </w:r>
+      <w:r>
+        <w:rPr>
+          <w:rFonts w:hint="eastAsia"/>
+        </w:rPr>
+        <w:t>ERRCODE</w:t>
+      </w:r>
+      <w:proofErr w:type="gramStart"/>
+      <w:r>
+        <w:t>"</w:t>
+      </w:r>
+      <w:r>
+        <w:rPr>
+          <w:rFonts w:hint="eastAsia"/>
+        </w:rPr>
+        <w:t xml:space="preserve"> :</w:t>
+      </w:r>
+      <w:proofErr w:type="gramEnd"/>
+      <w:r>
+        <w:rPr>
+          <w:rFonts w:hint="eastAsia"/>
+        </w:rPr>
+        <w:t xml:space="preserve"> { </w:t>
+      </w:r>
+      <w:r>
+        <w:t>"</w:t>
+      </w:r>
+      <w:r>
+        <w:rPr>
+          <w:rFonts w:hint="eastAsia"/>
+        </w:rPr>
+        <w:t>type</w:t>
+      </w:r>
+      <w:r>
+        <w:t>"</w:t>
+      </w:r>
+      <w:r>
+        <w:rPr>
+          <w:rFonts w:hint="eastAsia"/>
+        </w:rPr>
+        <w:t xml:space="preserve"> : </w:t>
+      </w:r>
+      <w:r>
+        <w:t>"keyword"</w:t>
+      </w:r>
+      <w:r>
+        <w:rPr>
+          <w:rFonts w:hint="eastAsia"/>
+        </w:rPr>
+        <w:t xml:space="preserve"> },</w:t>
+      </w:r>
+    </w:p>
+    <w:p>
+      <w:pPr>
+        <w:rPr>
+          <w:rFonts w:hint="eastAsia"/>
+        </w:rPr>
+      </w:pPr>
+      <w:r>
+        <w:rPr>
+          <w:rFonts w:hint="eastAsia"/>
+        </w:rPr>
+        <w:tab/>
+      </w:r>
+      <w:r>
+        <w:rPr>
+          <w:rFonts w:hint="eastAsia"/>
+        </w:rPr>
+        <w:tab/>
+      </w:r>
+      <w:r>
+        <w:rPr>
+          <w:rFonts w:hint="eastAsia"/>
+        </w:rPr>
+        <w:tab/>
+      </w:r>
+      <w:r>
+        <w:rPr>
+          <w:rFonts w:hint="eastAsia"/>
+        </w:rPr>
+        <w:tab/>
+      </w:r>
+      <w:r>
+        <w:t>"</w:t>
+      </w:r>
+      <w:r>
+        <w:rPr>
+          <w:rFonts w:hint="eastAsia"/>
+        </w:rPr>
+        <w:t>STACK_INFO</w:t>
+      </w:r>
+      <w:proofErr w:type="gramStart"/>
+      <w:r>
+        <w:t>"</w:t>
+      </w:r>
+      <w:r>
+        <w:rPr>
+          <w:rFonts w:hint="eastAsia"/>
+        </w:rPr>
+        <w:t xml:space="preserve"> :</w:t>
+      </w:r>
+      <w:proofErr w:type="gramEnd"/>
+      <w:r>
+        <w:rPr>
+          <w:rFonts w:hint="eastAsia"/>
+        </w:rPr>
+        <w:t xml:space="preserve"> { </w:t>
+      </w:r>
+      <w:r>
+        <w:t>"</w:t>
+      </w:r>
+      <w:r>
+        <w:rPr>
+          <w:rFonts w:hint="eastAsia"/>
+        </w:rPr>
+        <w:t>type</w:t>
+      </w:r>
+      <w:r>
+        <w:t>"</w:t>
+      </w:r>
+      <w:r>
+        <w:rPr>
+          <w:rFonts w:hint="eastAsia"/>
+        </w:rPr>
+        <w:t xml:space="preserve"> : </w:t>
+      </w:r>
+      <w:r>
+        <w:t>"keyword"</w:t>
+      </w:r>
+      <w:r>
+        <w:rPr>
+          <w:rFonts w:hint="eastAsia"/>
+        </w:rPr>
+        <w:t xml:space="preserve"> },</w:t>
+      </w:r>
+    </w:p>
+    <w:p>
+      <w:pPr>
+        <w:rPr>
+          <w:rFonts w:hint="eastAsia"/>
+        </w:rPr>
+      </w:pPr>
+      <w:r>
+        <w:rPr>
+          <w:rFonts w:hint="eastAsia"/>
+        </w:rPr>
+        <w:tab/>
+      </w:r>
+      <w:r>
+        <w:rPr>
+          <w:rFonts w:hint="eastAsia"/>
+        </w:rPr>
+        <w:tab/>
+      </w:r>
+      <w:r>
+        <w:rPr>
+          <w:rFonts w:hint="eastAsia"/>
+        </w:rPr>
+        <w:tab/>
+      </w:r>
+      <w:r>
+        <w:rPr>
+          <w:rFonts w:hint="eastAsia"/>
+        </w:rPr>
+        <w:tab/>
+      </w:r>
+      <w:r>
+        <w:t>"</w:t>
+      </w:r>
+      <w:proofErr w:type="spellStart"/>
+      <w:r>
+        <w:t>Sys_Prompt</w:t>
+      </w:r>
+      <w:proofErr w:type="spellEnd"/>
+      <w:proofErr w:type="gramStart"/>
+      <w:r>
+        <w:t>"</w:t>
+      </w:r>
+      <w:r>
+        <w:rPr>
+          <w:rFonts w:hint="eastAsia"/>
+        </w:rPr>
+        <w:t xml:space="preserve"> :</w:t>
+      </w:r>
+      <w:proofErr w:type="gramEnd"/>
+      <w:r>
+        <w:rPr>
+          <w:rFonts w:hint="eastAsia"/>
+        </w:rPr>
+        <w:t xml:space="preserve"> { </w:t>
+      </w:r>
+      <w:r>
+        <w:t>"</w:t>
+      </w:r>
+      <w:r>
+        <w:rPr>
+          <w:rFonts w:hint="eastAsia"/>
+        </w:rPr>
+        <w:t>type</w:t>
+      </w:r>
+      <w:r>
+        <w:t>"</w:t>
+      </w:r>
+      <w:r>
+        <w:rPr>
+          <w:rFonts w:hint="eastAsia"/>
+        </w:rPr>
+        <w:t xml:space="preserve"> : </w:t>
+      </w:r>
+      <w:r>
+        <w:t>"keyword"</w:t>
+      </w:r>
+      <w:r>
+        <w:rPr>
+          <w:rFonts w:hint="eastAsia"/>
+        </w:rPr>
+        <w:t xml:space="preserve"> },</w:t>
+      </w:r>
+    </w:p>
+    <w:p>
+      <w:pPr>
+        <w:rPr>
+          <w:rFonts w:hint="eastAsia"/>
+        </w:rPr>
+      </w:pPr>
+      <w:r>
+        <w:rPr>
+          <w:rFonts w:hint="eastAsia"/>
+        </w:rPr>
+        <w:tab/>
+      </w:r>
+      <w:r>
+        <w:rPr>
+          <w:rFonts w:hint="eastAsia"/>
+        </w:rPr>
+        <w:tab/>
+      </w:r>
+      <w:r>
+        <w:rPr>
+          <w:rFonts w:hint="eastAsia"/>
+        </w:rPr>
+        <w:tab/>
+      </w:r>
+      <w:r>
+        <w:rPr>
+          <w:rFonts w:hint="eastAsia"/>
+        </w:rPr>
+        <w:tab/>
+      </w:r>
+      <w:r>
+        <w:t>"</w:t>
+      </w:r>
+      <w:r>
+        <w:t>Confirm</w:t>
+      </w:r>
+      <w:proofErr w:type="gramStart"/>
+      <w:r>
+        <w:t>"</w:t>
+      </w:r>
+      <w:r>
+        <w:rPr>
+          <w:rFonts w:hint="eastAsia"/>
+        </w:rPr>
+        <w:t xml:space="preserve"> :</w:t>
+      </w:r>
+      <w:proofErr w:type="gramEnd"/>
+      <w:r>
+        <w:rPr>
+          <w:rFonts w:hint="eastAsia"/>
+        </w:rPr>
+        <w:t xml:space="preserve"> { </w:t>
+      </w:r>
+      <w:r>
+        <w:t>"</w:t>
+      </w:r>
+      <w:r>
+        <w:rPr>
+          <w:rFonts w:hint="eastAsia"/>
+        </w:rPr>
+        <w:t>type</w:t>
+      </w:r>
+      <w:r>
+        <w:t>"</w:t>
+      </w:r>
+      <w:r>
+        <w:rPr>
+          <w:rFonts w:hint="eastAsia"/>
+        </w:rPr>
+        <w:t xml:space="preserve"> : </w:t>
+      </w:r>
+      <w:r>
+        <w:t>"keyword"</w:t>
+      </w:r>
+      <w:r>
+        <w:rPr>
+          <w:rFonts w:hint="eastAsia"/>
+        </w:rPr>
+        <w:t xml:space="preserve"> }</w:t>
+      </w:r>
+      <w:r>
+        <w:rPr>
+          <w:rFonts w:hint="eastAsia"/>
+        </w:rPr>
+        <w:t>,</w:t>
+      </w:r>
+    </w:p>
+    <w:p>
+      <w:pPr>
+        <w:rPr>
+          <w:rFonts w:hint="eastAsia"/>
+        </w:rPr>
+      </w:pPr>
+      <w:r>
+        <w:rPr>
+          <w:rFonts w:hint="eastAsia"/>
+        </w:rPr>
+        <w:tab/>
+      </w:r>
+      <w:r>
+        <w:rPr>
+          <w:rFonts w:hint="eastAsia"/>
+        </w:rPr>
+        <w:tab/>
+      </w:r>
+      <w:r>
+        <w:rPr>
+          <w:rFonts w:hint="eastAsia"/>
+        </w:rPr>
+        <w:tab/>
+      </w:r>
+      <w:r>
+        <w:rPr>
+          <w:rFonts w:hint="eastAsia"/>
+        </w:rPr>
+        <w:tab/>
+      </w:r>
+      <w:r>
+        <w:t>"</w:t>
+      </w:r>
+      <w:r>
+        <w:rPr>
+          <w:rFonts w:hint="eastAsia"/>
+        </w:rPr>
+        <w:t>Open</w:t>
+      </w:r>
+      <w:proofErr w:type="gramStart"/>
+      <w:r>
+        <w:t>"</w:t>
+      </w:r>
+      <w:r>
+        <w:rPr>
+          <w:rFonts w:hint="eastAsia"/>
+        </w:rPr>
+        <w:t xml:space="preserve"> :</w:t>
+      </w:r>
+      <w:proofErr w:type="gramEnd"/>
+      <w:r>
+        <w:rPr>
+          <w:rFonts w:hint="eastAsia"/>
+        </w:rPr>
+        <w:t xml:space="preserve"> { </w:t>
+      </w:r>
+      <w:r>
+        <w:t>"</w:t>
+      </w:r>
+      <w:r>
+        <w:rPr>
+          <w:rFonts w:hint="eastAsia"/>
+        </w:rPr>
+        <w:t>type</w:t>
+      </w:r>
+      <w:r>
+        <w:t>"</w:t>
+      </w:r>
+      <w:r>
+        <w:rPr>
+          <w:rFonts w:hint="eastAsia"/>
+        </w:rPr>
+        <w:t xml:space="preserve"> : </w:t>
+      </w:r>
+      <w:r>
+        <w:t>"keyword"</w:t>
+      </w:r>
+      <w:r>
+        <w:rPr>
+          <w:rFonts w:hint="eastAsia"/>
+        </w:rPr>
+        <w:t xml:space="preserve"> },</w:t>
+      </w:r>
+    </w:p>
+    <w:p>
+      <w:pPr>
+        <w:rPr>
+          <w:rFonts w:hint="eastAsia"/>
+        </w:rPr>
+      </w:pPr>
+      <w:r>
+        <w:rPr>
+          <w:rFonts w:hint="eastAsia"/>
+        </w:rPr>
+        <w:tab/>
+      </w:r>
+      <w:r>
+        <w:rPr>
+          <w:rFonts w:hint="eastAsia"/>
+        </w:rPr>
+        <w:tab/>
+      </w:r>
+      <w:r>
+        <w:rPr>
+          <w:rFonts w:hint="eastAsia"/>
+        </w:rPr>
+        <w:tab/>
+      </w:r>
+      <w:r>
+        <w:rPr>
+          <w:rFonts w:hint="eastAsia"/>
+        </w:rPr>
+        <w:tab/>
+      </w:r>
+      <w:r>
+        <w:t>"</w:t>
+      </w:r>
+      <w:r>
+        <w:t>Modal</w:t>
+      </w:r>
+      <w:proofErr w:type="gramStart"/>
+      <w:r>
+        <w:t>"</w:t>
+      </w:r>
+      <w:r>
+        <w:rPr>
+          <w:rFonts w:hint="eastAsia"/>
+        </w:rPr>
+        <w:t xml:space="preserve"> :</w:t>
+      </w:r>
+      <w:proofErr w:type="gramEnd"/>
+      <w:r>
+        <w:rPr>
+          <w:rFonts w:hint="eastAsia"/>
+        </w:rPr>
+        <w:t xml:space="preserve"> { </w:t>
+      </w:r>
+      <w:r>
+        <w:t>"</w:t>
+      </w:r>
+      <w:r>
+        <w:rPr>
+          <w:rFonts w:hint="eastAsia"/>
+        </w:rPr>
+        <w:t>type</w:t>
+      </w:r>
+      <w:r>
+        <w:t>"</w:t>
+      </w:r>
+      <w:r>
+        <w:rPr>
+          <w:rFonts w:hint="eastAsia"/>
+        </w:rPr>
+        <w:t xml:space="preserve"> : </w:t>
+      </w:r>
+      <w:r>
+        <w:t>"keyword"</w:t>
+      </w:r>
+      <w:r>
+        <w:rPr>
+          <w:rFonts w:hint="eastAsia"/>
+        </w:rPr>
+        <w:t xml:space="preserve"> },</w:t>
+      </w:r>
+    </w:p>
+    <w:p>
+      <w:pPr>
+        <w:rPr>
+          <w:rFonts w:hint="eastAsia"/>
+        </w:rPr>
+      </w:pPr>
+      <w:r>
+        <w:rPr>
+          <w:rFonts w:hint="eastAsia"/>
+        </w:rPr>
+        <w:tab/>
+      </w:r>
+      <w:r>
+        <w:rPr>
+          <w:rFonts w:hint="eastAsia"/>
+        </w:rPr>
+        <w:tab/>
+      </w:r>
+      <w:r>
+        <w:rPr>
+          <w:rFonts w:hint="eastAsia"/>
+        </w:rPr>
+        <w:tab/>
+      </w:r>
+      <w:r>
+        <w:rPr>
+          <w:rFonts w:hint="eastAsia"/>
+        </w:rPr>
+        <w:tab/>
+      </w:r>
+      <w:r>
+        <w:t>"</w:t>
+      </w:r>
+      <w:r>
+        <w:t>Modeless</w:t>
+      </w:r>
+      <w:proofErr w:type="gramStart"/>
+      <w:r>
+        <w:t>"</w:t>
+      </w:r>
+      <w:r>
+        <w:rPr>
+          <w:rFonts w:hint="eastAsia"/>
+        </w:rPr>
+        <w:t xml:space="preserve"> :</w:t>
+      </w:r>
+      <w:proofErr w:type="gramEnd"/>
+      <w:r>
+        <w:rPr>
+          <w:rFonts w:hint="eastAsia"/>
+        </w:rPr>
+        <w:t xml:space="preserve"> { </w:t>
+      </w:r>
+      <w:r>
+        <w:t>"</w:t>
+      </w:r>
+      <w:r>
+        <w:rPr>
+          <w:rFonts w:hint="eastAsia"/>
+        </w:rPr>
+        <w:t>type</w:t>
+      </w:r>
+      <w:r>
+        <w:t>"</w:t>
+      </w:r>
+      <w:r>
+        <w:rPr>
+          <w:rFonts w:hint="eastAsia"/>
+        </w:rPr>
+        <w:t xml:space="preserve"> : </w:t>
+      </w:r>
+      <w:r>
+        <w:t>"keyword"</w:t>
+      </w:r>
+      <w:r>
+        <w:rPr>
+          <w:rFonts w:hint="eastAsia"/>
+        </w:rPr>
+        <w:t xml:space="preserve"> },</w:t>
+      </w:r>
+    </w:p>
+    <w:p>
+      <w:pPr>
+        <w:rPr>
+          <w:rFonts w:hint="eastAsia"/>
+        </w:rPr>
+      </w:pPr>
+      <w:r>
+        <w:rPr>
+          <w:rFonts w:hint="eastAsia"/>
+        </w:rPr>
+        <w:tab/>
+      </w:r>
+      <w:r>
+        <w:rPr>
+          <w:rFonts w:hint="eastAsia"/>
+        </w:rPr>
+        <w:tab/>
+      </w:r>
+      <w:r>
+        <w:rPr>
+          <w:rFonts w:hint="eastAsia"/>
+        </w:rPr>
+        <w:tab/>
+      </w:r>
+      <w:r>
+        <w:rPr>
+          <w:rFonts w:hint="eastAsia"/>
+        </w:rPr>
+        <w:tab/>
+      </w:r>
+      <w:r>
+        <w:t>"</w:t>
+      </w:r>
+      <w:proofErr w:type="spellStart"/>
+      <w:r>
+        <w:t>Popup_Tab</w:t>
+      </w:r>
+      <w:proofErr w:type="spellEnd"/>
+      <w:proofErr w:type="gramStart"/>
+      <w:r>
+        <w:t>"</w:t>
+      </w:r>
+      <w:r>
+        <w:rPr>
+          <w:rFonts w:hint="eastAsia"/>
+        </w:rPr>
+        <w:t xml:space="preserve"> :</w:t>
+      </w:r>
+      <w:proofErr w:type="gramEnd"/>
+      <w:r>
+        <w:rPr>
+          <w:rFonts w:hint="eastAsia"/>
+        </w:rPr>
+        <w:t xml:space="preserve"> { </w:t>
+      </w:r>
+      <w:r>
+        <w:t>"</w:t>
+      </w:r>
+      <w:r>
+        <w:rPr>
+          <w:rFonts w:hint="eastAsia"/>
+        </w:rPr>
+        <w:t>type</w:t>
+      </w:r>
+      <w:r>
+        <w:t>"</w:t>
+      </w:r>
+      <w:r>
+        <w:rPr>
+          <w:rFonts w:hint="eastAsia"/>
+        </w:rPr>
+        <w:t xml:space="preserve"> : </w:t>
+      </w:r>
+      <w:r>
+        <w:t>"keyword"</w:t>
+      </w:r>
+      <w:r>
+        <w:rPr>
+          <w:rFonts w:hint="eastAsia"/>
+        </w:rPr>
+        <w:t xml:space="preserve"> },</w:t>
+      </w:r>
+    </w:p>
+    <w:p>
+      <w:pPr>
+        <w:rPr>
+          <w:rFonts w:hint="eastAsia"/>
+        </w:rPr>
+      </w:pPr>
+      <w:r>
+        <w:rPr>
+          <w:rFonts w:hint="eastAsia"/>
+        </w:rPr>
+        <w:tab/>
+      </w:r>
+      <w:r>
+        <w:rPr>
+          <w:rFonts w:hint="eastAsia"/>
+        </w:rPr>
+        <w:tab/>
+      </w:r>
+      <w:r>
+        <w:rPr>
+          <w:rFonts w:hint="eastAsia"/>
+        </w:rPr>
+        <w:tab/>
+      </w:r>
+      <w:r>
+        <w:rPr>
+          <w:rFonts w:hint="eastAsia"/>
+        </w:rPr>
+        <w:tab/>
+      </w:r>
+      <w:r>
+        <w:t>"</w:t>
+      </w:r>
+      <w:proofErr w:type="spellStart"/>
+      <w:r>
+        <w:t>Shutdown_Tab</w:t>
+      </w:r>
+      <w:proofErr w:type="spellEnd"/>
+      <w:proofErr w:type="gramStart"/>
+      <w:r>
+        <w:t>"</w:t>
+      </w:r>
+      <w:r>
+        <w:rPr>
+          <w:rFonts w:hint="eastAsia"/>
+        </w:rPr>
+        <w:t xml:space="preserve"> :</w:t>
+      </w:r>
+      <w:proofErr w:type="gramEnd"/>
+      <w:r>
+        <w:rPr>
+          <w:rFonts w:hint="eastAsia"/>
+        </w:rPr>
+        <w:t xml:space="preserve"> { </w:t>
+      </w:r>
+      <w:r>
+        <w:t>"</w:t>
+      </w:r>
+      <w:r>
+        <w:rPr>
+          <w:rFonts w:hint="eastAsia"/>
+        </w:rPr>
+        <w:t>type</w:t>
+      </w:r>
+      <w:r>
+        <w:t>"</w:t>
+      </w:r>
+      <w:r>
+        <w:rPr>
+          <w:rFonts w:hint="eastAsia"/>
+        </w:rPr>
+        <w:t xml:space="preserve"> : </w:t>
+      </w:r>
+      <w:r>
+        <w:t>"keyword"</w:t>
+      </w:r>
+      <w:r>
+        <w:rPr>
+          <w:rFonts w:hint="eastAsia"/>
+        </w:rPr>
+        <w:t xml:space="preserve"> }</w:t>
+      </w:r>
+    </w:p>
+    <w:p>
+      <w:pPr>
+        <w:rPr>
+          <w:rFonts w:hint="eastAsia"/>
+        </w:rPr>
+      </w:pPr>
+      <w:r>
+        <w:rPr>
+          <w:rFonts w:hint="eastAsia"/>
+        </w:rPr>
+        <w:tab/>
+      </w:r>
+      <w:r>
+        <w:rPr>
+          <w:rFonts w:hint="eastAsia"/>
+        </w:rPr>
+        <w:tab/>
+      </w:r>
+      <w:r>
+        <w:rPr>
+          <w:rFonts w:hint="eastAsia"/>
+        </w:rPr>
+        <w:tab/>
+        <w:t>}</w:t>
+      </w:r>
+    </w:p>
+    <w:p>
+      <w:pPr>
+        <w:rPr>
+          <w:rFonts w:hint="eastAsia"/>
+        </w:rPr>
+      </w:pPr>
+      <w:r>
+        <w:rPr>
+          <w:rFonts w:hint="eastAsia"/>
+        </w:rPr>
+        <w:tab/>
+      </w:r>
+      <w:r>
+        <w:rPr>
+          <w:rFonts w:hint="eastAsia"/>
+        </w:rPr>
+        <w:tab/>
+        <w:t>}</w:t>
+      </w:r>
+    </w:p>
+    <w:p>
+      <w:pPr>
+        <w:rPr>
+          <w:rFonts w:hint="eastAsia"/>
+        </w:rPr>
+      </w:pPr>
+      <w:r>
+        <w:rPr>
+          <w:rFonts w:hint="eastAsia"/>
+        </w:rPr>
+        <w:tab/>
+        <w:t>}</w:t>
+      </w:r>
+    </w:p>
+    <w:p>
+      <w:pPr>
+        <w:rPr>
+          <w:rFonts w:hint="eastAsia"/>
+        </w:rPr>
+      </w:pPr>
+      <w:r>
+        <w:rPr>
+          <w:rFonts w:hint="eastAsia"/>
+        </w:rPr>
+        <w:t>}</w:t>
+      </w:r>
+    </w:p>
+    <w:p>
+      <w:pPr>
+        <w:rPr>
+          <w:rFonts w:hint="eastAsia"/>
+        </w:rPr>
+      </w:pPr>
+    </w:p>
+    <w:p>
+      <w:pPr>
+        <w:pStyle w:val="1"/>
+        <w:rPr>
+          <w:rFonts w:hint="eastAsia"/>
+        </w:rPr>
+      </w:pPr>
+      <w:r>
+        <w:rPr>
+          <w:rFonts w:hint="eastAsia"/>
+        </w:rPr>
+        <w:t xml:space="preserve">2 </w:t>
+      </w:r>
+      <w:r>
+        <w:rPr>
+          <w:rFonts w:hint="eastAsia"/>
+        </w:rPr>
+        <w:t>启动配置</w:t>
+      </w:r>
+    </w:p>
+    <w:p>
+      <w:pPr>
+        <w:rPr>
+          <w:rFonts w:hint="eastAsia"/>
+        </w:rPr>
+      </w:pPr>
+      <w:r>
+        <w:rPr>
+          <w:rFonts w:hint="eastAsia"/>
+        </w:rPr>
+        <w:t xml:space="preserve"># </w:t>
+      </w:r>
+      <w:proofErr w:type="spellStart"/>
+      <w:r>
+        <w:rPr>
+          <w:rFonts w:hint="eastAsia"/>
+        </w:rPr>
+        <w:t>uem.conf</w:t>
+      </w:r>
+      <w:proofErr w:type="spellEnd"/>
+    </w:p>
+    <w:p>
+      <w:proofErr w:type="gramStart"/>
+      <w:r>
+        <w:t>input</w:t>
+      </w:r>
+      <w:proofErr w:type="gramEnd"/>
+      <w:r>
+        <w:t xml:space="preserve"> {</w:t>
+      </w:r>
+    </w:p>
+    <w:p>
+      <w:r>
+        <w:t xml:space="preserve">   </w:t>
+      </w:r>
+      <w:proofErr w:type="spellStart"/>
+      <w:proofErr w:type="gramStart"/>
+      <w:r>
+        <w:t>tcp</w:t>
+      </w:r>
+      <w:proofErr w:type="spellEnd"/>
+      <w:proofErr w:type="gramEnd"/>
+      <w:r>
+        <w:t xml:space="preserve"> {</w:t>
+      </w:r>
+    </w:p>
+    <w:p>
+      <w:r>
+        <w:t xml:space="preserve">      </w:t>
+      </w:r>
+      <w:proofErr w:type="gramStart"/>
+      <w:r>
+        <w:t>port</w:t>
+      </w:r>
+      <w:proofErr w:type="gramEnd"/>
+      <w:r>
+        <w:t xml:space="preserve"> =&gt; 9514</w:t>
+      </w:r>
+      <w:r>
+        <w:rPr>
+          <w:rStyle w:val="a7"/>
+        </w:rPr>
+        <w:footnoteReference w:id="11"/>
+      </w:r>
+    </w:p>
+    <w:p>
+      <w:pPr>
+        <w:rPr>
+          <w:rFonts w:hint="eastAsia"/>
+        </w:rPr>
+      </w:pPr>
+      <w:r>
+        <w:t xml:space="preserve">      </w:t>
+      </w:r>
+      <w:proofErr w:type="gramStart"/>
+      <w:r>
+        <w:t>type</w:t>
+      </w:r>
+      <w:proofErr w:type="gramEnd"/>
+      <w:r>
+        <w:t xml:space="preserve"> =&gt; </w:t>
+      </w:r>
+      <w:proofErr w:type="spellStart"/>
+      <w:r>
+        <w:t>syslog</w:t>
+      </w:r>
+      <w:proofErr w:type="spellEnd"/>
+    </w:p>
+    <w:p>
+      <w:r>
+        <w:t xml:space="preserve">      </w:t>
+      </w:r>
+      <w:proofErr w:type="gramStart"/>
+      <w:r>
+        <w:rPr>
+          <w:rFonts w:hint="eastAsia"/>
+        </w:rPr>
+        <w:t>codec</w:t>
+      </w:r>
+      <w:proofErr w:type="gramEnd"/>
+      <w:r>
+        <w:rPr>
+          <w:rFonts w:hint="eastAsia"/>
+        </w:rPr>
+        <w:t xml:space="preserve"> =&gt; </w:t>
+      </w:r>
+      <w:r>
+        <w:t>"</w:t>
+      </w:r>
+      <w:proofErr w:type="spellStart"/>
+      <w:r>
+        <w:rPr>
+          <w:rFonts w:hint="eastAsia"/>
+        </w:rPr>
+        <w:t>json</w:t>
+      </w:r>
+      <w:proofErr w:type="spellEnd"/>
+      <w:r>
+        <w:t>"</w:t>
+      </w:r>
+      <w:r>
+        <w:rPr>
+          <w:rStyle w:val="a7"/>
+        </w:rPr>
+        <w:footnoteReference w:id="12"/>
+      </w:r>
+    </w:p>
+    <w:p>
+      <w:r>
+        <w:t xml:space="preserve">   }</w:t>
+      </w:r>
+    </w:p>
+    <w:p>
+      <w:r>
+        <w:t xml:space="preserve">   </w:t>
+      </w:r>
+      <w:proofErr w:type="spellStart"/>
+      <w:proofErr w:type="gramStart"/>
+      <w:r>
+        <w:t>udp</w:t>
+      </w:r>
+      <w:proofErr w:type="spellEnd"/>
+      <w:proofErr w:type="gramEnd"/>
+      <w:r>
+        <w:t xml:space="preserve"> {</w:t>
+      </w:r>
+    </w:p>
+    <w:p>
+      <w:r>
+        <w:t xml:space="preserve">      </w:t>
+      </w:r>
+      <w:proofErr w:type="gramStart"/>
+      <w:r>
+        <w:t>port</w:t>
+      </w:r>
+      <w:proofErr w:type="gramEnd"/>
+      <w:r>
+        <w:t xml:space="preserve"> =&gt; 9514</w:t>
+      </w:r>
+    </w:p>
+    <w:p>
+      <w:pPr>
+        <w:rPr>
+          <w:rFonts w:hint="eastAsia"/>
+        </w:rPr>
+      </w:pPr>
+      <w:r>
+        <w:t xml:space="preserve">      </w:t>
+      </w:r>
+      <w:proofErr w:type="gramStart"/>
+      <w:r>
+        <w:t>type</w:t>
+      </w:r>
+      <w:proofErr w:type="gramEnd"/>
+      <w:r>
+        <w:t xml:space="preserve"> =&gt; </w:t>
+      </w:r>
+      <w:proofErr w:type="spellStart"/>
+      <w:r>
+        <w:t>syslog</w:t>
+      </w:r>
+      <w:proofErr w:type="spellEnd"/>
+    </w:p>
+    <w:p>
+      <w:r>
+        <w:t xml:space="preserve">      </w:t>
+      </w:r>
+      <w:proofErr w:type="gramStart"/>
+      <w:r>
+        <w:rPr>
+          <w:rFonts w:hint="eastAsia"/>
+        </w:rPr>
+        <w:t>codec</w:t>
+      </w:r>
+      <w:proofErr w:type="gramEnd"/>
+      <w:r>
+        <w:rPr>
+          <w:rFonts w:hint="eastAsia"/>
+        </w:rPr>
+        <w:t xml:space="preserve"> =&gt; </w:t>
+      </w:r>
+      <w:r>
+        <w:t>"</w:t>
+      </w:r>
+      <w:proofErr w:type="spellStart"/>
+      <w:r>
+        <w:rPr>
+          <w:rFonts w:hint="eastAsia"/>
+        </w:rPr>
+        <w:t>json</w:t>
+      </w:r>
+      <w:proofErr w:type="spellEnd"/>
+      <w:r>
+        <w:t>"</w:t>
+      </w:r>
+    </w:p>
+    <w:p>
+      <w:r>
+        <w:t xml:space="preserve">   }</w:t>
+      </w:r>
+    </w:p>
+    <w:p>
+      <w:r>
+        <w:t>}</w:t>
+      </w:r>
+    </w:p>
+    <w:p>
+      <w:proofErr w:type="gramStart"/>
+      <w:r>
         <w:lastRenderedPageBreak/>
-        <w:tab/>
-      </w:r>
-      <w:r>
-        <w:rPr>
-          <w:rFonts w:hint="eastAsia"/>
-        </w:rPr>
-        <w:tab/>
-      </w:r>
-      <w:r>
-        <w:rPr>
-          <w:rFonts w:hint="eastAsia"/>
-        </w:rPr>
-        <w:tab/>
-      </w:r>
-      <w:r>
-        <w:rPr>
-          <w:rFonts w:hint="eastAsia"/>
-        </w:rPr>
-        <w:tab/>
-      </w:r>
-      <w:r>
-        <w:t>"</w:t>
-      </w:r>
-      <w:r>
-        <w:t>Location</w:t>
-      </w:r>
-      <w:proofErr w:type="gramStart"/>
-      <w:r>
-        <w:t>"</w:t>
-      </w:r>
-      <w:r>
-        <w:rPr>
-          <w:rFonts w:hint="eastAsia"/>
-        </w:rPr>
-        <w:t xml:space="preserve"> :</w:t>
-      </w:r>
-      <w:proofErr w:type="gramEnd"/>
-      <w:r>
-        <w:rPr>
-          <w:rFonts w:hint="eastAsia"/>
-        </w:rPr>
-        <w:t xml:space="preserve"> { </w:t>
-      </w:r>
-      <w:r>
-        <w:t>"</w:t>
-      </w:r>
-      <w:r>
-        <w:rPr>
-          <w:rFonts w:hint="eastAsia"/>
-        </w:rPr>
-        <w:t>type</w:t>
-      </w:r>
-      <w:r>
-        <w:t>"</w:t>
-      </w:r>
-      <w:r>
-        <w:rPr>
-          <w:rFonts w:hint="eastAsia"/>
-        </w:rPr>
-        <w:t xml:space="preserve"> : </w:t>
-      </w:r>
-      <w:r>
-        <w:t>"</w:t>
-      </w:r>
-      <w:r>
-        <w:rPr>
-          <w:rFonts w:hint="eastAsia"/>
-        </w:rPr>
-        <w:t>string</w:t>
-      </w:r>
-      <w:r>
-        <w:t>"</w:t>
-      </w:r>
-      <w:r>
-        <w:rPr>
-          <w:rFonts w:hint="eastAsia"/>
-        </w:rPr>
-        <w:t xml:space="preserve"> },</w:t>
-      </w:r>
-    </w:p>
-    <w:p>
-      <w:pPr>
-        <w:rPr>
-          <w:rFonts w:hint="eastAsia"/>
-        </w:rPr>
-      </w:pPr>
-      <w:r>
-        <w:rPr>
-          <w:rFonts w:hint="eastAsia"/>
-        </w:rPr>
-        <w:tab/>
-      </w:r>
-      <w:r>
-        <w:rPr>
-          <w:rFonts w:hint="eastAsia"/>
-        </w:rPr>
-        <w:tab/>
-      </w:r>
-      <w:r>
-        <w:rPr>
-          <w:rFonts w:hint="eastAsia"/>
-        </w:rPr>
-        <w:tab/>
-      </w:r>
-      <w:r>
-        <w:rPr>
-          <w:rFonts w:hint="eastAsia"/>
-        </w:rPr>
-        <w:tab/>
-      </w:r>
-      <w:r>
-        <w:t>"</w:t>
-      </w:r>
-      <w:r>
-        <w:rPr>
-          <w:rFonts w:hint="eastAsia"/>
-        </w:rPr>
-        <w:t>XTag</w:t>
-      </w:r>
-      <w:proofErr w:type="gramStart"/>
-      <w:r>
-        <w:t>"</w:t>
-      </w:r>
-      <w:r>
-        <w:rPr>
-          <w:rFonts w:hint="eastAsia"/>
-        </w:rPr>
-        <w:t xml:space="preserve"> :</w:t>
-      </w:r>
-      <w:proofErr w:type="gramEnd"/>
-      <w:r>
-        <w:rPr>
-          <w:rFonts w:hint="eastAsia"/>
-        </w:rPr>
-        <w:t xml:space="preserve"> { </w:t>
-      </w:r>
-      <w:r>
-        <w:t>"</w:t>
-      </w:r>
-      <w:r>
-        <w:rPr>
-          <w:rFonts w:hint="eastAsia"/>
-        </w:rPr>
-        <w:t>type</w:t>
-      </w:r>
-      <w:r>
-        <w:t>"</w:t>
-      </w:r>
-      <w:r>
-        <w:rPr>
-          <w:rFonts w:hint="eastAsia"/>
-        </w:rPr>
-        <w:t xml:space="preserve"> : </w:t>
-      </w:r>
-      <w:r>
-        <w:t>"</w:t>
-      </w:r>
-      <w:r>
-        <w:rPr>
-          <w:rFonts w:hint="eastAsia"/>
-        </w:rPr>
-        <w:t>string</w:t>
-      </w:r>
-      <w:r>
-        <w:t>"</w:t>
-      </w:r>
-      <w:r>
-        <w:rPr>
-          <w:rFonts w:hint="eastAsia"/>
-        </w:rPr>
-        <w:t xml:space="preserve"> },</w:t>
-      </w:r>
-    </w:p>
-    <w:p>
-      <w:pPr>
-        <w:rPr>
-          <w:rFonts w:hint="eastAsia"/>
-        </w:rPr>
-      </w:pPr>
-      <w:r>
-        <w:rPr>
-          <w:rFonts w:hint="eastAsia"/>
-        </w:rPr>
-        <w:tab/>
-      </w:r>
-      <w:r>
-        <w:rPr>
-          <w:rFonts w:hint="eastAsia"/>
-        </w:rPr>
-        <w:tab/>
-      </w:r>
-      <w:r>
-        <w:rPr>
-          <w:rFonts w:hint="eastAsia"/>
-        </w:rPr>
-        <w:tab/>
-      </w:r>
-      <w:r>
-        <w:rPr>
-          <w:rFonts w:hint="eastAsia"/>
-        </w:rPr>
-        <w:tab/>
-      </w:r>
-      <w:r>
-        <w:t>"</w:t>
-      </w:r>
-      <w:r>
-        <w:rPr>
-          <w:rFonts w:hint="eastAsia"/>
-        </w:rPr>
-        <w:t>ERROR</w:t>
-      </w:r>
-      <w:proofErr w:type="gramStart"/>
-      <w:r>
-        <w:t>"</w:t>
-      </w:r>
-      <w:r>
-        <w:rPr>
-          <w:rFonts w:hint="eastAsia"/>
-        </w:rPr>
-        <w:t xml:space="preserve"> :</w:t>
-      </w:r>
-      <w:proofErr w:type="gramEnd"/>
-      <w:r>
-        <w:rPr>
-          <w:rFonts w:hint="eastAsia"/>
-        </w:rPr>
-        <w:t xml:space="preserve"> { </w:t>
-      </w:r>
-      <w:r>
-        <w:t>"</w:t>
-      </w:r>
-      <w:r>
-        <w:rPr>
-          <w:rFonts w:hint="eastAsia"/>
-        </w:rPr>
-        <w:t>type</w:t>
-      </w:r>
-      <w:r>
-        <w:t>"</w:t>
-      </w:r>
-      <w:r>
-        <w:rPr>
-          <w:rFonts w:hint="eastAsia"/>
-        </w:rPr>
-        <w:t xml:space="preserve"> : </w:t>
-      </w:r>
-      <w:r>
-        <w:t>"</w:t>
-      </w:r>
-      <w:r>
-        <w:rPr>
-          <w:rFonts w:hint="eastAsia"/>
-        </w:rPr>
-        <w:t>string</w:t>
-      </w:r>
-      <w:r>
-        <w:t>"</w:t>
-      </w:r>
-      <w:r>
-        <w:rPr>
-          <w:rFonts w:hint="eastAsia"/>
-        </w:rPr>
-        <w:t xml:space="preserve"> },</w:t>
-      </w:r>
-    </w:p>
-    <w:p>
-      <w:pPr>
-        <w:rPr>
-          <w:rFonts w:hint="eastAsia"/>
-        </w:rPr>
-      </w:pPr>
-      <w:r>
-        <w:rPr>
-          <w:rFonts w:hint="eastAsia"/>
-        </w:rPr>
-        <w:tab/>
-      </w:r>
-      <w:r>
-        <w:rPr>
-          <w:rFonts w:hint="eastAsia"/>
-        </w:rPr>
-        <w:tab/>
-      </w:r>
-      <w:r>
-        <w:rPr>
-          <w:rFonts w:hint="eastAsia"/>
-        </w:rPr>
-        <w:tab/>
-      </w:r>
-      <w:r>
-        <w:rPr>
-          <w:rFonts w:hint="eastAsia"/>
-        </w:rPr>
-        <w:tab/>
-      </w:r>
-      <w:r>
-        <w:t>"</w:t>
-      </w:r>
-      <w:r>
-        <w:t>Cause</w:t>
-      </w:r>
-      <w:proofErr w:type="gramStart"/>
-      <w:r>
-        <w:t>"</w:t>
-      </w:r>
-      <w:r>
-        <w:rPr>
-          <w:rFonts w:hint="eastAsia"/>
-        </w:rPr>
-        <w:t xml:space="preserve"> :</w:t>
-      </w:r>
-      <w:proofErr w:type="gramEnd"/>
-      <w:r>
-        <w:rPr>
-          <w:rFonts w:hint="eastAsia"/>
-        </w:rPr>
-        <w:t xml:space="preserve"> { </w:t>
-      </w:r>
-      <w:r>
-        <w:t>"</w:t>
-      </w:r>
-      <w:r>
-        <w:rPr>
-          <w:rFonts w:hint="eastAsia"/>
-        </w:rPr>
-        <w:t>type</w:t>
-      </w:r>
-      <w:r>
-        <w:t>"</w:t>
-      </w:r>
-      <w:r>
-        <w:rPr>
-          <w:rFonts w:hint="eastAsia"/>
-        </w:rPr>
-        <w:t xml:space="preserve"> : </w:t>
-      </w:r>
-      <w:r>
-        <w:t>"</w:t>
-      </w:r>
-      <w:r>
-        <w:rPr>
-          <w:rFonts w:hint="eastAsia"/>
-        </w:rPr>
-        <w:t>string</w:t>
-      </w:r>
-      <w:r>
-        <w:t>"</w:t>
-      </w:r>
-      <w:r>
-        <w:rPr>
-          <w:rFonts w:hint="eastAsia"/>
-        </w:rPr>
-        <w:t xml:space="preserve"> },</w:t>
-      </w:r>
-    </w:p>
-    <w:p>
-      <w:pPr>
-        <w:rPr>
-          <w:rFonts w:hint="eastAsia"/>
-        </w:rPr>
-      </w:pPr>
-      <w:r>
-        <w:rPr>
-          <w:rFonts w:hint="eastAsia"/>
-        </w:rPr>
-        <w:tab/>
-      </w:r>
-      <w:r>
-        <w:rPr>
-          <w:rFonts w:hint="eastAsia"/>
-        </w:rPr>
-        <w:tab/>
-      </w:r>
-      <w:r>
-        <w:rPr>
-          <w:rFonts w:hint="eastAsia"/>
-        </w:rPr>
-        <w:tab/>
-      </w:r>
-      <w:r>
-        <w:rPr>
-          <w:rFonts w:hint="eastAsia"/>
-        </w:rPr>
-        <w:tab/>
-      </w:r>
-      <w:r>
-        <w:t>"</w:t>
-      </w:r>
-      <w:r>
-        <w:rPr>
-          <w:rFonts w:hint="eastAsia"/>
-        </w:rPr>
-        <w:t>ERR_DESC</w:t>
-      </w:r>
-      <w:proofErr w:type="gramStart"/>
-      <w:r>
-        <w:t>"</w:t>
-      </w:r>
-      <w:r>
-        <w:rPr>
-          <w:rFonts w:hint="eastAsia"/>
-        </w:rPr>
-        <w:t xml:space="preserve"> :</w:t>
-      </w:r>
-      <w:proofErr w:type="gramEnd"/>
-      <w:r>
-        <w:rPr>
-          <w:rFonts w:hint="eastAsia"/>
-        </w:rPr>
-        <w:t xml:space="preserve"> { </w:t>
-      </w:r>
-      <w:r>
-        <w:t>"</w:t>
-      </w:r>
-      <w:r>
-        <w:rPr>
-          <w:rFonts w:hint="eastAsia"/>
-        </w:rPr>
-        <w:t>type</w:t>
-      </w:r>
-      <w:r>
-        <w:t>"</w:t>
-      </w:r>
-      <w:r>
-        <w:rPr>
-          <w:rFonts w:hint="eastAsia"/>
-        </w:rPr>
-        <w:t xml:space="preserve"> : </w:t>
-      </w:r>
-      <w:r>
-        <w:t>"</w:t>
-      </w:r>
-      <w:r>
-        <w:rPr>
-          <w:rFonts w:hint="eastAsia"/>
-        </w:rPr>
-        <w:t>string</w:t>
-      </w:r>
-      <w:r>
-        <w:t>"</w:t>
-      </w:r>
-      <w:r>
-        <w:rPr>
-          <w:rFonts w:hint="eastAsia"/>
-        </w:rPr>
-        <w:t xml:space="preserve"> },</w:t>
-      </w:r>
-    </w:p>
-    <w:p>
-      <w:pPr>
-        <w:rPr>
-          <w:rFonts w:hint="eastAsia"/>
-        </w:rPr>
-      </w:pPr>
-      <w:r>
-        <w:rPr>
-          <w:rFonts w:hint="eastAsia"/>
-        </w:rPr>
-        <w:tab/>
-      </w:r>
-      <w:r>
-        <w:rPr>
-          <w:rFonts w:hint="eastAsia"/>
-        </w:rPr>
-        <w:tab/>
-      </w:r>
-      <w:r>
-        <w:rPr>
-          <w:rFonts w:hint="eastAsia"/>
-        </w:rPr>
-        <w:tab/>
-      </w:r>
-      <w:r>
-        <w:rPr>
-          <w:rFonts w:hint="eastAsia"/>
-        </w:rPr>
-        <w:tab/>
-      </w:r>
-      <w:r>
-        <w:t>"</w:t>
-      </w:r>
-      <w:r>
-        <w:rPr>
-          <w:rFonts w:hint="eastAsia"/>
-        </w:rPr>
-        <w:t>ERR_DETAIL</w:t>
-      </w:r>
-      <w:proofErr w:type="gramStart"/>
-      <w:r>
-        <w:t>"</w:t>
-      </w:r>
-      <w:r>
-        <w:rPr>
-          <w:rFonts w:hint="eastAsia"/>
-        </w:rPr>
-        <w:t xml:space="preserve"> :</w:t>
-      </w:r>
-      <w:proofErr w:type="gramEnd"/>
-      <w:r>
-        <w:rPr>
-          <w:rFonts w:hint="eastAsia"/>
-        </w:rPr>
-        <w:t xml:space="preserve"> { </w:t>
-      </w:r>
-      <w:r>
-        <w:t>"</w:t>
-      </w:r>
-      <w:r>
-        <w:rPr>
-          <w:rFonts w:hint="eastAsia"/>
-        </w:rPr>
-        <w:t>type</w:t>
-      </w:r>
-      <w:r>
-        <w:t>"</w:t>
-      </w:r>
-      <w:r>
-        <w:rPr>
-          <w:rFonts w:hint="eastAsia"/>
-        </w:rPr>
-        <w:t xml:space="preserve"> : </w:t>
-      </w:r>
-      <w:r>
-        <w:t>"</w:t>
-      </w:r>
-      <w:r>
-        <w:rPr>
-          <w:rFonts w:hint="eastAsia"/>
-        </w:rPr>
-        <w:t>string</w:t>
-      </w:r>
-      <w:r>
-        <w:t>"</w:t>
-      </w:r>
-      <w:r>
-        <w:rPr>
-          <w:rFonts w:hint="eastAsia"/>
-        </w:rPr>
-        <w:t xml:space="preserve"> },</w:t>
-      </w:r>
-    </w:p>
-    <w:p>
-      <w:pPr>
-        <w:rPr>
-          <w:rFonts w:hint="eastAsia"/>
-        </w:rPr>
-      </w:pPr>
-      <w:r>
-        <w:rPr>
-          <w:rFonts w:hint="eastAsia"/>
-        </w:rPr>
-        <w:tab/>
-      </w:r>
-      <w:r>
-        <w:rPr>
-          <w:rFonts w:hint="eastAsia"/>
-        </w:rPr>
-        <w:tab/>
-      </w:r>
-      <w:r>
-        <w:rPr>
-          <w:rFonts w:hint="eastAsia"/>
-        </w:rPr>
-        <w:tab/>
-      </w:r>
-      <w:r>
-        <w:rPr>
-          <w:rFonts w:hint="eastAsia"/>
-        </w:rPr>
-        <w:tab/>
-      </w:r>
-      <w:r>
-        <w:t>"</w:t>
-      </w:r>
-      <w:r>
-        <w:rPr>
-          <w:rFonts w:hint="eastAsia"/>
-        </w:rPr>
-        <w:t>DETAIL</w:t>
-      </w:r>
-      <w:proofErr w:type="gramStart"/>
-      <w:r>
-        <w:t>"</w:t>
-      </w:r>
-      <w:r>
-        <w:rPr>
-          <w:rFonts w:hint="eastAsia"/>
-        </w:rPr>
-        <w:t xml:space="preserve"> :</w:t>
-      </w:r>
-      <w:proofErr w:type="gramEnd"/>
-      <w:r>
-        <w:rPr>
-          <w:rFonts w:hint="eastAsia"/>
-        </w:rPr>
-        <w:t xml:space="preserve"> { </w:t>
-      </w:r>
-      <w:r>
-        <w:t>"</w:t>
-      </w:r>
-      <w:r>
-        <w:rPr>
-          <w:rFonts w:hint="eastAsia"/>
-        </w:rPr>
-        <w:t>type</w:t>
-      </w:r>
-      <w:r>
-        <w:t>"</w:t>
-      </w:r>
-      <w:r>
-        <w:rPr>
-          <w:rFonts w:hint="eastAsia"/>
-        </w:rPr>
-        <w:t xml:space="preserve"> : </w:t>
-      </w:r>
-      <w:r>
-        <w:t>"</w:t>
-      </w:r>
-      <w:r>
-        <w:rPr>
-          <w:rFonts w:hint="eastAsia"/>
-        </w:rPr>
-        <w:t>string</w:t>
-      </w:r>
-      <w:r>
-        <w:t>"</w:t>
-      </w:r>
-      <w:r>
-        <w:rPr>
-          <w:rFonts w:hint="eastAsia"/>
-        </w:rPr>
-        <w:t xml:space="preserve"> },</w:t>
-      </w:r>
-    </w:p>
-    <w:p>
-      <w:pPr>
-        <w:rPr>
-          <w:rFonts w:hint="eastAsia"/>
-        </w:rPr>
-      </w:pPr>
-      <w:r>
-        <w:rPr>
-          <w:rFonts w:hint="eastAsia"/>
-        </w:rPr>
-        <w:tab/>
-      </w:r>
-      <w:r>
-        <w:rPr>
-          <w:rFonts w:hint="eastAsia"/>
-        </w:rPr>
-        <w:tab/>
-      </w:r>
-      <w:r>
-        <w:rPr>
-          <w:rFonts w:hint="eastAsia"/>
-        </w:rPr>
-        <w:tab/>
-      </w:r>
-      <w:r>
-        <w:rPr>
-          <w:rFonts w:hint="eastAsia"/>
-        </w:rPr>
-        <w:tab/>
-      </w:r>
-      <w:r>
-        <w:t>"</w:t>
-      </w:r>
-      <w:r>
-        <w:rPr>
-          <w:rFonts w:hint="eastAsia"/>
-        </w:rPr>
-        <w:t>SOLUTION</w:t>
-      </w:r>
-      <w:proofErr w:type="gramStart"/>
-      <w:r>
-        <w:t>"</w:t>
-      </w:r>
-      <w:r>
-        <w:rPr>
-          <w:rFonts w:hint="eastAsia"/>
-        </w:rPr>
-        <w:t xml:space="preserve"> :</w:t>
-      </w:r>
-      <w:proofErr w:type="gramEnd"/>
-      <w:r>
-        <w:rPr>
-          <w:rFonts w:hint="eastAsia"/>
-        </w:rPr>
-        <w:t xml:space="preserve"> { </w:t>
-      </w:r>
-      <w:r>
-        <w:t>"</w:t>
-      </w:r>
-      <w:r>
-        <w:rPr>
-          <w:rFonts w:hint="eastAsia"/>
-        </w:rPr>
-        <w:t>type</w:t>
-      </w:r>
-      <w:r>
-        <w:t>"</w:t>
-      </w:r>
-      <w:r>
-        <w:rPr>
-          <w:rFonts w:hint="eastAsia"/>
-        </w:rPr>
-        <w:t xml:space="preserve"> : </w:t>
-      </w:r>
-      <w:r>
-        <w:t>"</w:t>
-      </w:r>
-      <w:r>
-        <w:rPr>
-          <w:rFonts w:hint="eastAsia"/>
-        </w:rPr>
-        <w:t>string</w:t>
-      </w:r>
-      <w:r>
-        <w:t>"</w:t>
-      </w:r>
-      <w:r>
-        <w:rPr>
-          <w:rFonts w:hint="eastAsia"/>
-        </w:rPr>
-        <w:t xml:space="preserve"> },</w:t>
-      </w:r>
-    </w:p>
-    <w:p>
-      <w:pPr>
-        <w:rPr>
-          <w:rFonts w:hint="eastAsia"/>
-        </w:rPr>
-      </w:pPr>
-      <w:r>
-        <w:rPr>
-          <w:rFonts w:hint="eastAsia"/>
-        </w:rPr>
-        <w:tab/>
-      </w:r>
-      <w:r>
-        <w:rPr>
-          <w:rFonts w:hint="eastAsia"/>
-        </w:rPr>
-        <w:tab/>
-      </w:r>
-      <w:r>
-        <w:rPr>
-          <w:rFonts w:hint="eastAsia"/>
-        </w:rPr>
-        <w:tab/>
-      </w:r>
-      <w:r>
-        <w:rPr>
-          <w:rFonts w:hint="eastAsia"/>
-        </w:rPr>
-        <w:tab/>
-      </w:r>
-      <w:r>
-        <w:t>"</w:t>
-      </w:r>
-      <w:r>
-        <w:rPr>
-          <w:rFonts w:hint="eastAsia"/>
-        </w:rPr>
-        <w:t>ERRCODE</w:t>
-      </w:r>
-      <w:proofErr w:type="gramStart"/>
-      <w:r>
-        <w:t>"</w:t>
-      </w:r>
-      <w:r>
-        <w:rPr>
-          <w:rFonts w:hint="eastAsia"/>
-        </w:rPr>
-        <w:t xml:space="preserve"> :</w:t>
-      </w:r>
-      <w:proofErr w:type="gramEnd"/>
-      <w:r>
-        <w:rPr>
-          <w:rFonts w:hint="eastAsia"/>
-        </w:rPr>
-        <w:t xml:space="preserve"> { </w:t>
-      </w:r>
-      <w:r>
-        <w:t>"</w:t>
-      </w:r>
-      <w:r>
-        <w:rPr>
-          <w:rFonts w:hint="eastAsia"/>
-        </w:rPr>
-        <w:t>type</w:t>
-      </w:r>
-      <w:r>
-        <w:t>"</w:t>
-      </w:r>
-      <w:r>
-        <w:rPr>
-          <w:rFonts w:hint="eastAsia"/>
-        </w:rPr>
-        <w:t xml:space="preserve"> : </w:t>
-      </w:r>
-      <w:r>
-        <w:t>"</w:t>
-      </w:r>
-      <w:r>
-        <w:rPr>
-          <w:rFonts w:hint="eastAsia"/>
-        </w:rPr>
-        <w:t>string</w:t>
-      </w:r>
-      <w:r>
-        <w:t>"</w:t>
-      </w:r>
-      <w:r>
-        <w:rPr>
-          <w:rFonts w:hint="eastAsia"/>
-        </w:rPr>
-        <w:t xml:space="preserve"> },</w:t>
-      </w:r>
-    </w:p>
-    <w:p>
-      <w:pPr>
-        <w:rPr>
-          <w:rFonts w:hint="eastAsia"/>
-        </w:rPr>
-      </w:pPr>
-      <w:r>
-        <w:rPr>
-          <w:rFonts w:hint="eastAsia"/>
-        </w:rPr>
-        <w:tab/>
-      </w:r>
-      <w:r>
-        <w:rPr>
-          <w:rFonts w:hint="eastAsia"/>
-        </w:rPr>
-        <w:tab/>
-      </w:r>
-      <w:r>
-        <w:rPr>
-          <w:rFonts w:hint="eastAsia"/>
-        </w:rPr>
-        <w:tab/>
-      </w:r>
-      <w:r>
-        <w:rPr>
-          <w:rFonts w:hint="eastAsia"/>
-        </w:rPr>
-        <w:tab/>
-      </w:r>
-      <w:r>
-        <w:t>"</w:t>
-      </w:r>
-      <w:r>
-        <w:rPr>
-          <w:rFonts w:hint="eastAsia"/>
-        </w:rPr>
-        <w:t>STACK_INFO</w:t>
-      </w:r>
-      <w:proofErr w:type="gramStart"/>
-      <w:r>
-        <w:t>"</w:t>
-      </w:r>
-      <w:r>
-        <w:rPr>
-          <w:rFonts w:hint="eastAsia"/>
-        </w:rPr>
-        <w:t xml:space="preserve"> :</w:t>
-      </w:r>
-      <w:proofErr w:type="gramEnd"/>
-      <w:r>
-        <w:rPr>
-          <w:rFonts w:hint="eastAsia"/>
-        </w:rPr>
-        <w:t xml:space="preserve"> { </w:t>
-      </w:r>
-      <w:r>
-        <w:t>"</w:t>
-      </w:r>
-      <w:r>
-        <w:rPr>
-          <w:rFonts w:hint="eastAsia"/>
-        </w:rPr>
-        <w:t>type</w:t>
-      </w:r>
-      <w:r>
-        <w:t>"</w:t>
-      </w:r>
-      <w:r>
-        <w:rPr>
-          <w:rFonts w:hint="eastAsia"/>
-        </w:rPr>
-        <w:t xml:space="preserve"> : </w:t>
-      </w:r>
-      <w:r>
-        <w:t>"</w:t>
-      </w:r>
-      <w:r>
-        <w:rPr>
-          <w:rFonts w:hint="eastAsia"/>
-        </w:rPr>
-        <w:t>string</w:t>
-      </w:r>
-      <w:r>
-        <w:t>"</w:t>
-      </w:r>
-      <w:r>
-        <w:rPr>
-          <w:rFonts w:hint="eastAsia"/>
-        </w:rPr>
-        <w:t xml:space="preserve"> },</w:t>
-      </w:r>
-    </w:p>
-    <w:p>
-      <w:pPr>
-        <w:rPr>
-          <w:rFonts w:hint="eastAsia"/>
-        </w:rPr>
-      </w:pPr>
-      <w:r>
-        <w:rPr>
-          <w:rFonts w:hint="eastAsia"/>
-        </w:rPr>
-        <w:tab/>
-      </w:r>
-      <w:r>
-        <w:rPr>
-          <w:rFonts w:hint="eastAsia"/>
-        </w:rPr>
-        <w:tab/>
-      </w:r>
-      <w:r>
-        <w:rPr>
-          <w:rFonts w:hint="eastAsia"/>
-        </w:rPr>
-        <w:tab/>
-      </w:r>
-      <w:r>
-        <w:rPr>
-          <w:rFonts w:hint="eastAsia"/>
-        </w:rPr>
-        <w:tab/>
-      </w:r>
-      <w:r>
-        <w:t>"</w:t>
+        <w:t>output</w:t>
+      </w:r>
+      <w:proofErr w:type="gramEnd"/>
+      <w:r>
+        <w:t xml:space="preserve"> {</w:t>
+      </w:r>
+    </w:p>
+    <w:p>
+      <w:r>
+        <w:t xml:space="preserve">   </w:t>
       </w:r>
       <w:proofErr w:type="spellStart"/>
-      <w:r>
-        <w:t>Sys_Prompt</w:t>
+      <w:proofErr w:type="gramStart"/>
+      <w:r>
+        <w:t>elasticsearch</w:t>
       </w:r>
       <w:proofErr w:type="spellEnd"/>
-      <w:proofErr w:type="gramStart"/>
-      <w:r>
-        <w:t>"</w:t>
-      </w:r>
-      <w:r>
-        <w:rPr>
-          <w:rFonts w:hint="eastAsia"/>
-        </w:rPr>
-        <w:t xml:space="preserve"> :</w:t>
-      </w:r>
-      <w:proofErr w:type="gramEnd"/>
-      <w:r>
-        <w:rPr>
-          <w:rFonts w:hint="eastAsia"/>
-        </w:rPr>
-        <w:t xml:space="preserve"> { </w:t>
-      </w:r>
-      <w:r>
-        <w:t>"</w:t>
-      </w:r>
-      <w:r>
-        <w:rPr>
-          <w:rFonts w:hint="eastAsia"/>
-        </w:rPr>
-        <w:t>type</w:t>
-      </w:r>
-      <w:r>
-        <w:t>"</w:t>
-      </w:r>
-      <w:r>
-        <w:rPr>
-          <w:rFonts w:hint="eastAsia"/>
-        </w:rPr>
-        <w:t xml:space="preserve"> : </w:t>
-      </w:r>
-      <w:r>
-        <w:t>"</w:t>
-      </w:r>
-      <w:r>
-        <w:rPr>
-          <w:rFonts w:hint="eastAsia"/>
-        </w:rPr>
-        <w:t>string</w:t>
-      </w:r>
-      <w:r>
-        <w:t>"</w:t>
-      </w:r>
-      <w:r>
-        <w:rPr>
-          <w:rFonts w:hint="eastAsia"/>
-        </w:rPr>
-        <w:t xml:space="preserve"> },</w:t>
-      </w:r>
-    </w:p>
-    <w:p>
-      <w:pPr>
-        <w:rPr>
-          <w:rFonts w:hint="eastAsia"/>
-        </w:rPr>
-      </w:pPr>
-      <w:r>
-        <w:rPr>
-          <w:rFonts w:hint="eastAsia"/>
-        </w:rPr>
-        <w:tab/>
-      </w:r>
-      <w:r>
-        <w:rPr>
-          <w:rFonts w:hint="eastAsia"/>
-        </w:rPr>
-        <w:tab/>
-      </w:r>
-      <w:r>
-        <w:rPr>
-          <w:rFonts w:hint="eastAsia"/>
-        </w:rPr>
-        <w:tab/>
-      </w:r>
-      <w:r>
-        <w:rPr>
-          <w:rFonts w:hint="eastAsia"/>
-        </w:rPr>
-        <w:tab/>
-      </w:r>
-      <w:r>
-        <w:t>"</w:t>
-      </w:r>
-      <w:r>
-        <w:t>Confirm</w:t>
-      </w:r>
-      <w:proofErr w:type="gramStart"/>
-      <w:r>
-        <w:t>"</w:t>
-      </w:r>
-      <w:r>
-        <w:rPr>
-          <w:rFonts w:hint="eastAsia"/>
-        </w:rPr>
-        <w:t xml:space="preserve"> :</w:t>
-      </w:r>
-      <w:proofErr w:type="gramEnd"/>
-      <w:r>
-        <w:rPr>
-          <w:rFonts w:hint="eastAsia"/>
-        </w:rPr>
-        <w:t xml:space="preserve"> { </w:t>
-      </w:r>
-      <w:r>
-        <w:t>"</w:t>
-      </w:r>
-      <w:r>
-        <w:rPr>
-          <w:rFonts w:hint="eastAsia"/>
-        </w:rPr>
-        <w:t>type</w:t>
-      </w:r>
-      <w:r>
-        <w:t>"</w:t>
-      </w:r>
-      <w:r>
-        <w:rPr>
-          <w:rFonts w:hint="eastAsia"/>
-        </w:rPr>
-        <w:t xml:space="preserve"> : </w:t>
-      </w:r>
-      <w:r>
-        <w:t>"</w:t>
-      </w:r>
-      <w:r>
-        <w:rPr>
-          <w:rFonts w:hint="eastAsia"/>
-        </w:rPr>
-        <w:t>string</w:t>
-      </w:r>
-      <w:r>
-        <w:t>"</w:t>
-      </w:r>
-      <w:r>
-        <w:rPr>
-          <w:rFonts w:hint="eastAsia"/>
-        </w:rPr>
-        <w:t xml:space="preserve"> }</w:t>
-      </w:r>
-      <w:r>
-        <w:rPr>
-          <w:rFonts w:hint="eastAsia"/>
-        </w:rPr>
-        <w:t>,</w:t>
-      </w:r>
-    </w:p>
-    <w:p>
-      <w:pPr>
-        <w:rPr>
-          <w:rFonts w:hint="eastAsia"/>
-        </w:rPr>
-      </w:pPr>
-      <w:r>
-        <w:rPr>
-          <w:rFonts w:hint="eastAsia"/>
-        </w:rPr>
-        <w:tab/>
-      </w:r>
-      <w:r>
-        <w:rPr>
-          <w:rFonts w:hint="eastAsia"/>
-        </w:rPr>
-        <w:tab/>
-      </w:r>
-      <w:r>
-        <w:rPr>
-          <w:rFonts w:hint="eastAsia"/>
-        </w:rPr>
-        <w:tab/>
-      </w:r>
-      <w:r>
-        <w:rPr>
-          <w:rFonts w:hint="eastAsia"/>
-        </w:rPr>
-        <w:tab/>
-      </w:r>
-      <w:r>
-        <w:t>"</w:t>
-      </w:r>
-      <w:r>
-        <w:rPr>
-          <w:rFonts w:hint="eastAsia"/>
-        </w:rPr>
-        <w:t>Open</w:t>
-      </w:r>
-      <w:proofErr w:type="gramStart"/>
-      <w:r>
-        <w:t>"</w:t>
-      </w:r>
-      <w:r>
-        <w:rPr>
-          <w:rFonts w:hint="eastAsia"/>
-        </w:rPr>
-        <w:t xml:space="preserve"> :</w:t>
-      </w:r>
-      <w:proofErr w:type="gramEnd"/>
-      <w:r>
-        <w:rPr>
-          <w:rFonts w:hint="eastAsia"/>
-        </w:rPr>
-        <w:t xml:space="preserve"> { </w:t>
-      </w:r>
-      <w:r>
-        <w:t>"</w:t>
-      </w:r>
-      <w:r>
-        <w:rPr>
-          <w:rFonts w:hint="eastAsia"/>
-        </w:rPr>
-        <w:t>type</w:t>
-      </w:r>
-      <w:r>
-        <w:t>"</w:t>
-      </w:r>
-      <w:r>
-        <w:rPr>
-          <w:rFonts w:hint="eastAsia"/>
-        </w:rPr>
-        <w:t xml:space="preserve"> : </w:t>
-      </w:r>
-      <w:r>
-        <w:t>"</w:t>
-      </w:r>
-      <w:r>
-        <w:rPr>
-          <w:rFonts w:hint="eastAsia"/>
-        </w:rPr>
-        <w:t>string</w:t>
-      </w:r>
-      <w:r>
-        <w:t>"</w:t>
-      </w:r>
-      <w:r>
-        <w:rPr>
-          <w:rFonts w:hint="eastAsia"/>
-        </w:rPr>
-        <w:t xml:space="preserve"> },</w:t>
-      </w:r>
-    </w:p>
-    <w:p>
-      <w:pPr>
-        <w:rPr>
-          <w:rFonts w:hint="eastAsia"/>
-        </w:rPr>
-      </w:pPr>
-      <w:r>
-        <w:rPr>
-          <w:rFonts w:hint="eastAsia"/>
-        </w:rPr>
-        <w:tab/>
-      </w:r>
-      <w:r>
-        <w:rPr>
-          <w:rFonts w:hint="eastAsia"/>
-        </w:rPr>
-        <w:tab/>
-      </w:r>
-      <w:r>
-        <w:rPr>
-          <w:rFonts w:hint="eastAsia"/>
-        </w:rPr>
-        <w:tab/>
-      </w:r>
-      <w:r>
-        <w:rPr>
-          <w:rFonts w:hint="eastAsia"/>
-        </w:rPr>
-        <w:tab/>
-      </w:r>
-      <w:r>
-        <w:t>"</w:t>
-      </w:r>
-      <w:r>
-        <w:t>Modal</w:t>
-      </w:r>
-      <w:proofErr w:type="gramStart"/>
-      <w:r>
-        <w:t>"</w:t>
-      </w:r>
-      <w:r>
-        <w:rPr>
-          <w:rFonts w:hint="eastAsia"/>
-        </w:rPr>
-        <w:t xml:space="preserve"> :</w:t>
-      </w:r>
-      <w:proofErr w:type="gramEnd"/>
-      <w:r>
-        <w:rPr>
-          <w:rFonts w:hint="eastAsia"/>
-        </w:rPr>
-        <w:t xml:space="preserve"> { </w:t>
-      </w:r>
-      <w:r>
-        <w:t>"</w:t>
-      </w:r>
-      <w:r>
-        <w:rPr>
-          <w:rFonts w:hint="eastAsia"/>
-        </w:rPr>
-        <w:t>type</w:t>
-      </w:r>
-      <w:r>
-        <w:t>"</w:t>
-      </w:r>
-      <w:r>
-        <w:rPr>
-          <w:rFonts w:hint="eastAsia"/>
-        </w:rPr>
-        <w:t xml:space="preserve"> : </w:t>
-      </w:r>
-      <w:r>
-        <w:t>"</w:t>
-      </w:r>
-      <w:r>
-        <w:rPr>
-          <w:rFonts w:hint="eastAsia"/>
-        </w:rPr>
-        <w:t>string</w:t>
-      </w:r>
-      <w:r>
-        <w:t>"</w:t>
-      </w:r>
-      <w:r>
-        <w:rPr>
-          <w:rFonts w:hint="eastAsia"/>
-        </w:rPr>
-        <w:t xml:space="preserve"> },</w:t>
-      </w:r>
-    </w:p>
-    <w:p>
-      <w:pPr>
-        <w:rPr>
-          <w:rFonts w:hint="eastAsia"/>
-        </w:rPr>
-      </w:pPr>
-      <w:r>
-        <w:rPr>
-          <w:rFonts w:hint="eastAsia"/>
-        </w:rPr>
-        <w:tab/>
-      </w:r>
-      <w:r>
-        <w:rPr>
-          <w:rFonts w:hint="eastAsia"/>
-        </w:rPr>
-        <w:tab/>
-      </w:r>
-      <w:r>
-        <w:rPr>
-          <w:rFonts w:hint="eastAsia"/>
-        </w:rPr>
-        <w:tab/>
-      </w:r>
-      <w:r>
-        <w:rPr>
-          <w:rFonts w:hint="eastAsia"/>
-        </w:rPr>
-        <w:tab/>
-      </w:r>
-      <w:r>
-        <w:t>"</w:t>
-      </w:r>
-      <w:r>
-        <w:t>Modeless</w:t>
-      </w:r>
-      <w:proofErr w:type="gramStart"/>
-      <w:r>
-        <w:t>"</w:t>
-      </w:r>
-      <w:r>
-        <w:rPr>
-          <w:rFonts w:hint="eastAsia"/>
-        </w:rPr>
-        <w:t xml:space="preserve"> :</w:t>
-      </w:r>
-      <w:proofErr w:type="gramEnd"/>
-      <w:r>
-        <w:rPr>
-          <w:rFonts w:hint="eastAsia"/>
-        </w:rPr>
-        <w:t xml:space="preserve"> { </w:t>
-      </w:r>
-      <w:r>
-        <w:t>"</w:t>
-      </w:r>
-      <w:r>
-        <w:rPr>
-          <w:rFonts w:hint="eastAsia"/>
-        </w:rPr>
-        <w:t>type</w:t>
-      </w:r>
-      <w:r>
-        <w:t>"</w:t>
-      </w:r>
-      <w:r>
-        <w:rPr>
-          <w:rFonts w:hint="eastAsia"/>
-        </w:rPr>
-        <w:t xml:space="preserve"> : </w:t>
-      </w:r>
-      <w:r>
-        <w:t>"</w:t>
-      </w:r>
-      <w:r>
-        <w:rPr>
-          <w:rFonts w:hint="eastAsia"/>
-        </w:rPr>
-        <w:t>string</w:t>
-      </w:r>
-      <w:r>
-        <w:t>"</w:t>
-      </w:r>
-      <w:r>
-        <w:rPr>
-          <w:rFonts w:hint="eastAsia"/>
-        </w:rPr>
-        <w:t xml:space="preserve"> },</w:t>
-      </w:r>
-    </w:p>
-    <w:p>
-      <w:pPr>
-        <w:rPr>
-          <w:rFonts w:hint="eastAsia"/>
-        </w:rPr>
-      </w:pPr>
-      <w:r>
-        <w:rPr>
-          <w:rFonts w:hint="eastAsia"/>
-        </w:rPr>
-        <w:tab/>
-      </w:r>
-      <w:r>
-        <w:rPr>
-          <w:rFonts w:hint="eastAsia"/>
-        </w:rPr>
-        <w:tab/>
-      </w:r>
-      <w:r>
-        <w:rPr>
-          <w:rFonts w:hint="eastAsia"/>
-        </w:rPr>
-        <w:tab/>
-      </w:r>
-      <w:r>
-        <w:rPr>
-          <w:rFonts w:hint="eastAsia"/>
-        </w:rPr>
-        <w:tab/>
-      </w:r>
-      <w:r>
-        <w:t>"</w:t>
+      <w:proofErr w:type="gramEnd"/>
+      <w:r>
+        <w:t xml:space="preserve"> {</w:t>
+      </w:r>
+    </w:p>
+    <w:p>
+      <w:r>
+        <w:t xml:space="preserve">      </w:t>
+      </w:r>
+      <w:proofErr w:type="gramStart"/>
+      <w:r>
+        <w:t>hosts</w:t>
+      </w:r>
+      <w:proofErr w:type="gramEnd"/>
+      <w:r>
+        <w:t xml:space="preserve"> =&gt; ["http://127.0.0.1:9200"]</w:t>
+      </w:r>
+    </w:p>
+    <w:p>
+      <w:r>
+        <w:t xml:space="preserve">      </w:t>
+      </w:r>
+      <w:proofErr w:type="gramStart"/>
+      <w:r>
+        <w:t>index</w:t>
+      </w:r>
+      <w:proofErr w:type="gramEnd"/>
+      <w:r>
+        <w:t xml:space="preserve"> =&gt; "</w:t>
       </w:r>
       <w:proofErr w:type="spellStart"/>
       <w:r>
-        <w:t>Popup_Tab</w:t>
+        <w:t>uem_json</w:t>
       </w:r>
       <w:proofErr w:type="spellEnd"/>
-      <w:proofErr w:type="gramStart"/>
-      <w:r>
-        <w:t>"</w:t>
-      </w:r>
-      <w:r>
-        <w:rPr>
-          <w:rFonts w:hint="eastAsia"/>
-        </w:rPr>
-        <w:t xml:space="preserve"> :</w:t>
-      </w:r>
-      <w:proofErr w:type="gramEnd"/>
-      <w:r>
-        <w:rPr>
-          <w:rFonts w:hint="eastAsia"/>
-        </w:rPr>
-        <w:t xml:space="preserve"> { </w:t>
-      </w:r>
-      <w:r>
-        <w:t>"</w:t>
-      </w:r>
-      <w:r>
-        <w:rPr>
-          <w:rFonts w:hint="eastAsia"/>
-        </w:rPr>
-        <w:t>type</w:t>
-      </w:r>
-      <w:r>
-        <w:t>"</w:t>
-      </w:r>
-      <w:r>
-        <w:rPr>
-          <w:rFonts w:hint="eastAsia"/>
-        </w:rPr>
-        <w:t xml:space="preserve"> : </w:t>
-      </w:r>
-      <w:r>
-        <w:t>"</w:t>
-      </w:r>
-      <w:r>
-        <w:rPr>
-          <w:rFonts w:hint="eastAsia"/>
-        </w:rPr>
-        <w:t>string</w:t>
-      </w:r>
-      <w:r>
-        <w:t>"</w:t>
-      </w:r>
-      <w:r>
-        <w:rPr>
-          <w:rFonts w:hint="eastAsia"/>
-        </w:rPr>
-        <w:t xml:space="preserve"> },</w:t>
-      </w:r>
-    </w:p>
-    <w:p>
-      <w:pPr>
-        <w:rPr>
-          <w:rFonts w:hint="eastAsia"/>
-        </w:rPr>
-      </w:pPr>
-      <w:r>
-        <w:rPr>
-          <w:rFonts w:hint="eastAsia"/>
-        </w:rPr>
-        <w:tab/>
-      </w:r>
-      <w:r>
-        <w:rPr>
-          <w:rFonts w:hint="eastAsia"/>
-        </w:rPr>
-        <w:tab/>
-      </w:r>
-      <w:r>
-        <w:rPr>
-          <w:rFonts w:hint="eastAsia"/>
-        </w:rPr>
-        <w:tab/>
-      </w:r>
-      <w:r>
-        <w:rPr>
-          <w:rFonts w:hint="eastAsia"/>
-        </w:rPr>
-        <w:tab/>
-      </w:r>
-      <w:r>
-        <w:t>"</w:t>
+      <w:r>
+        <w:t>_%{+</w:t>
       </w:r>
       <w:proofErr w:type="spellStart"/>
       <w:r>
-        <w:t>Shutdown_Tab</w:t>
+        <w:t>YYYY.MM.dd</w:t>
       </w:r>
       <w:proofErr w:type="spellEnd"/>
-      <w:proofErr w:type="gramStart"/>
-      <w:r>
-        <w:t>"</w:t>
-      </w:r>
-      <w:r>
-        <w:rPr>
-          <w:rFonts w:hint="eastAsia"/>
-        </w:rPr>
-        <w:t xml:space="preserve"> :</w:t>
-      </w:r>
-      <w:proofErr w:type="gramEnd"/>
-      <w:r>
-        <w:rPr>
-          <w:rFonts w:hint="eastAsia"/>
-        </w:rPr>
-        <w:t xml:space="preserve"> { </w:t>
-      </w:r>
-      <w:r>
-        <w:t>"</w:t>
-      </w:r>
-      <w:r>
-        <w:rPr>
-          <w:rFonts w:hint="eastAsia"/>
-        </w:rPr>
-        <w:t>type</w:t>
-      </w:r>
-      <w:r>
-        <w:t>"</w:t>
-      </w:r>
-      <w:r>
-        <w:rPr>
-          <w:rFonts w:hint="eastAsia"/>
-        </w:rPr>
-        <w:t xml:space="preserve"> : </w:t>
-      </w:r>
-      <w:r>
-        <w:t>"</w:t>
-      </w:r>
-      <w:r>
-        <w:rPr>
-          <w:rFonts w:hint="eastAsia"/>
-        </w:rPr>
-        <w:t>string</w:t>
-      </w:r>
-      <w:r>
-        <w:t>"</w:t>
-      </w:r>
-      <w:r>
-        <w:rPr>
-          <w:rFonts w:hint="eastAsia"/>
-        </w:rPr>
-        <w:t xml:space="preserve"> }</w:t>
-      </w:r>
-    </w:p>
-    <w:p>
-      <w:pPr>
-        <w:rPr>
-          <w:rFonts w:hint="eastAsia"/>
-        </w:rPr>
-      </w:pPr>
-      <w:r>
-        <w:rPr>
-          <w:rFonts w:hint="eastAsia"/>
-        </w:rPr>
-        <w:tab/>
-      </w:r>
-      <w:r>
-        <w:rPr>
-          <w:rFonts w:hint="eastAsia"/>
-        </w:rPr>
-        <w:tab/>
-      </w:r>
-      <w:r>
-        <w:rPr>
-          <w:rFonts w:hint="eastAsia"/>
-        </w:rPr>
-        <w:tab/>
-        <w:t>}</w:t>
-      </w:r>
-    </w:p>
-    <w:p>
-      <w:pPr>
-        <w:rPr>
-          <w:rFonts w:hint="eastAsia"/>
-        </w:rPr>
-      </w:pPr>
-      <w:r>
-        <w:rPr>
-          <w:rFonts w:hint="eastAsia"/>
-        </w:rPr>
-        <w:tab/>
-      </w:r>
-      <w:r>
-        <w:rPr>
-          <w:rFonts w:hint="eastAsia"/>
-        </w:rPr>
-        <w:tab/>
-        <w:t>}</w:t>
-      </w:r>
-    </w:p>
-    <w:p>
-      <w:pPr>
-        <w:rPr>
-          <w:rFonts w:hint="eastAsia"/>
-        </w:rPr>
-      </w:pPr>
-      <w:r>
-        <w:rPr>
-          <w:rFonts w:hint="eastAsia"/>
-        </w:rPr>
-        <w:tab/>
-        <w:t>}</w:t>
-      </w:r>
-    </w:p>
-    <w:p>
-      <w:pPr>
-        <w:rPr>
-          <w:rFonts w:hint="eastAsia"/>
-        </w:rPr>
-      </w:pPr>
-      <w:r>
-        <w:rPr>
-          <w:rFonts w:hint="eastAsia"/>
-        </w:rPr>
-        <w:t>}</w:t>
-      </w:r>
-    </w:p>
-    <w:p>
-      <w:pPr>
-        <w:rPr>
-          <w:rFonts w:hint="eastAsia"/>
-        </w:rPr>
-      </w:pPr>
-    </w:p>
-    <w:p>
-      <w:pPr>
-        <w:pStyle w:val="1"/>
-        <w:rPr>
-          <w:rFonts w:hint="eastAsia"/>
-        </w:rPr>
-      </w:pPr>
-      <w:r>
-        <w:rPr>
-          <w:rFonts w:hint="eastAsia"/>
-        </w:rPr>
-        <w:t xml:space="preserve">2 </w:t>
-      </w:r>
-      <w:r>
-        <w:rPr>
-          <w:rFonts w:hint="eastAsia"/>
-        </w:rPr>
-        <w:t>启动配置</w:t>
-      </w:r>
-    </w:p>
-    <w:p>
-      <w:pPr>
-        <w:rPr>
-          <w:rFonts w:hint="eastAsia"/>
-        </w:rPr>
-      </w:pPr>
-      <w:r>
-        <w:rPr>
-          <w:rFonts w:hint="eastAsia"/>
-        </w:rPr>
-        <w:t xml:space="preserve"># </w:t>
+      <w:r>
+        <w:t>}"</w:t>
+      </w:r>
+    </w:p>
+    <w:p>
+      <w:r>
+        <w:t xml:space="preserve">      </w:t>
+      </w:r>
+      <w:proofErr w:type="gramStart"/>
+      <w:r>
+        <w:t>template</w:t>
+      </w:r>
+      <w:proofErr w:type="gramEnd"/>
+      <w:r>
+        <w:t xml:space="preserve"> =&gt; "/home/elk/logstash-6.4.2/</w:t>
       </w:r>
       <w:proofErr w:type="spellStart"/>
       <w:r>
-        <w:rPr>
-          <w:rFonts w:hint="eastAsia"/>
-        </w:rPr>
-        <w:t>uem.conf</w:t>
+        <w:t>config</w:t>
       </w:r>
       <w:proofErr w:type="spellEnd"/>
-    </w:p>
-    <w:p>
-      <w:proofErr w:type="gramStart"/>
-      <w:r>
-        <w:t>input</w:t>
-      </w:r>
-      <w:proofErr w:type="gramEnd"/>
-      <w:r>
-        <w:t xml:space="preserve"> {</w:t>
-      </w:r>
-    </w:p>
-    <w:p>
-      <w:r>
-        <w:t xml:space="preserve">   </w:t>
+      <w:r>
+        <w:t>/</w:t>
       </w:r>
       <w:proofErr w:type="spellStart"/>
-      <w:proofErr w:type="gramStart"/>
-      <w:r>
-        <w:t>tcp</w:t>
+      <w:r>
+        <w:t>uem_template.json</w:t>
       </w:r>
       <w:proofErr w:type="spellEnd"/>
-      <w:proofErr w:type="gramEnd"/>
-      <w:r>
-        <w:t xml:space="preserve"> {</w:t>
+      <w:r>
+        <w:t>"</w:t>
+      </w:r>
+      <w:r>
+        <w:rPr>
+          <w:rStyle w:val="a7"/>
+        </w:rPr>
+        <w:footnoteReference w:id="13"/>
       </w:r>
     </w:p>
     <w:p>
       <w:r>
         <w:t xml:space="preserve">      </w:t>
       </w:r>
-      <w:proofErr w:type="gramStart"/>
-      <w:r>
-        <w:t>port</w:t>
-      </w:r>
-      <w:proofErr w:type="gramEnd"/>
-      <w:r>
-        <w:t xml:space="preserve"> =&gt; 9514</w:t>
+      <w:proofErr w:type="spellStart"/>
+      <w:r>
+        <w:t>template_name</w:t>
+      </w:r>
+      <w:proofErr w:type="spellEnd"/>
+      <w:r>
+        <w:t xml:space="preserve"> =&gt; "</w:t>
+      </w:r>
+      <w:proofErr w:type="spellStart"/>
+      <w:r>
+        <w:t>uem_json</w:t>
+      </w:r>
+      <w:proofErr w:type="spellEnd"/>
+      <w:r>
+        <w:t>"</w:t>
       </w:r>
       <w:r>
         <w:rPr>
           <w:rStyle w:val="a7"/>
         </w:rPr>
-        <w:footnoteReference w:id="8"/>
+        <w:footnoteReference w:id="14"/>
       </w:r>
     </w:p>
     <w:p>
       <w:r>
         <w:t xml:space="preserve">      </w:t>
       </w:r>
-      <w:proofErr w:type="gramStart"/>
-      <w:r>
-        <w:t>type</w:t>
-      </w:r>
-      <w:proofErr w:type="gramEnd"/>
-      <w:r>
-        <w:t xml:space="preserve"> =&gt; </w:t>
-      </w:r>
       <w:proofErr w:type="spellStart"/>
       <w:r>
-        <w:t>syslog</w:t>
+        <w:t>template_overwrite</w:t>
       </w:r>
       <w:proofErr w:type="spellEnd"/>
+      <w:r>
+        <w:t xml:space="preserve"> =&gt; true</w:t>
+      </w:r>
     </w:p>
     <w:p>
       <w:r>
@@ -3386,135 +3459,6 @@
     </w:p>
     <w:p>
       <w:r>
-        <w:t xml:space="preserve">   </w:t>
-      </w:r>
-      <w:proofErr w:type="spellStart"/>
-      <w:proofErr w:type="gramStart"/>
-      <w:r>
-        <w:t>udp</w:t>
-      </w:r>
-      <w:proofErr w:type="spellEnd"/>
-      <w:proofErr w:type="gramEnd"/>
-      <w:r>
-        <w:t xml:space="preserve"> {</w:t>
-      </w:r>
-    </w:p>
-    <w:p>
-      <w:r>
-        <w:t xml:space="preserve">      </w:t>
-      </w:r>
-      <w:proofErr w:type="gramStart"/>
-      <w:r>
-        <w:t>port</w:t>
-      </w:r>
-      <w:proofErr w:type="gramEnd"/>
-      <w:r>
-        <w:t xml:space="preserve"> =&gt; 9514</w:t>
-      </w:r>
-    </w:p>
-    <w:p>
-      <w:r>
-        <w:t xml:space="preserve">      </w:t>
-      </w:r>
-      <w:proofErr w:type="gramStart"/>
-      <w:r>
-        <w:t>type</w:t>
-      </w:r>
-      <w:proofErr w:type="gramEnd"/>
-      <w:r>
-        <w:t xml:space="preserve"> =&gt; </w:t>
-      </w:r>
-      <w:proofErr w:type="spellStart"/>
-      <w:r>
-        <w:t>syslog</w:t>
-      </w:r>
-      <w:proofErr w:type="spellEnd"/>
-    </w:p>
-    <w:p>
-      <w:r>
-        <w:t xml:space="preserve">   }</w:t>
-      </w:r>
-    </w:p>
-    <w:p>
-      <w:r>
-        <w:t>}</w:t>
-      </w:r>
-    </w:p>
-    <w:p>
-      <w:proofErr w:type="gramStart"/>
-      <w:r>
-        <w:t>output</w:t>
-      </w:r>
-      <w:proofErr w:type="gramEnd"/>
-      <w:r>
-        <w:t xml:space="preserve"> {</w:t>
-      </w:r>
-    </w:p>
-    <w:p>
-      <w:r>
-        <w:t xml:space="preserve">   </w:t>
-      </w:r>
-      <w:proofErr w:type="spellStart"/>
-      <w:proofErr w:type="gramStart"/>
-      <w:r>
-        <w:t>elasticsearch</w:t>
-      </w:r>
-      <w:proofErr w:type="spellEnd"/>
-      <w:proofErr w:type="gramEnd"/>
-      <w:r>
-        <w:t xml:space="preserve"> {</w:t>
-      </w:r>
-    </w:p>
-    <w:p>
-      <w:r>
-        <w:t xml:space="preserve">      </w:t>
-      </w:r>
-      <w:proofErr w:type="gramStart"/>
-      <w:r>
-        <w:t>hosts</w:t>
-      </w:r>
-      <w:proofErr w:type="gramEnd"/>
-      <w:r>
-        <w:t xml:space="preserve"> =&gt; ["http://127.0.0.1:9200"]</w:t>
-      </w:r>
-    </w:p>
-    <w:p>
-      <w:r>
-        <w:t xml:space="preserve">      </w:t>
-      </w:r>
-      <w:proofErr w:type="gramStart"/>
-      <w:r>
-        <w:t>index</w:t>
-      </w:r>
-      <w:proofErr w:type="gramEnd"/>
-      <w:r>
-        <w:t xml:space="preserve"> =&gt; "</w:t>
-      </w:r>
-      <w:proofErr w:type="spellStart"/>
-      <w:r>
-        <w:t>uem_json</w:t>
-      </w:r>
-      <w:proofErr w:type="spellEnd"/>
-      <w:r>
-        <w:t>_%{+</w:t>
-      </w:r>
-      <w:proofErr w:type="spellStart"/>
-      <w:r>
-        <w:t>YYYY.MM.dd</w:t>
-      </w:r>
-      <w:proofErr w:type="spellEnd"/>
-      <w:r>
-        <w:t>}"</w:t>
-      </w:r>
-    </w:p>
-    <w:p>
-      <w:r>
-        <w:t xml:space="preserve">   }</w:t>
-      </w:r>
-    </w:p>
-    <w:p>
-      <w:r>
-        <w:lastRenderedPageBreak/>
         <w:t>}</w:t>
       </w:r>
     </w:p>
@@ -4205,171 +4149,19 @@
         <w:rPr>
           <w:rFonts w:hint="eastAsia"/>
         </w:rPr>
-        <w:t>数据类型，有简单数据类型：</w:t>
-      </w:r>
-      <w:r>
-        <w:rPr>
-          <w:rFonts w:hint="eastAsia"/>
-        </w:rPr>
-        <w:t>string</w:t>
-      </w:r>
-      <w:r>
-        <w:rPr>
-          <w:rFonts w:hint="eastAsia"/>
-        </w:rPr>
-        <w:t>、</w:t>
-      </w:r>
-      <w:r>
-        <w:rPr>
-          <w:rFonts w:hint="eastAsia"/>
-        </w:rPr>
-        <w:t>date</w:t>
-      </w:r>
-      <w:r>
-        <w:rPr>
-          <w:rFonts w:hint="eastAsia"/>
-        </w:rPr>
-        <w:t>、</w:t>
-      </w:r>
-      <w:r>
-        <w:rPr>
-          <w:rFonts w:hint="eastAsia"/>
-        </w:rPr>
-        <w:t>long</w:t>
-      </w:r>
-      <w:r>
-        <w:rPr>
-          <w:rFonts w:hint="eastAsia"/>
-        </w:rPr>
-        <w:t>、</w:t>
-      </w:r>
-      <w:r>
-        <w:rPr>
-          <w:rFonts w:hint="eastAsia"/>
-        </w:rPr>
-        <w:t>double</w:t>
-      </w:r>
-      <w:r>
-        <w:rPr>
-          <w:rFonts w:hint="eastAsia"/>
-        </w:rPr>
-        <w:t>、</w:t>
-      </w:r>
-      <w:r>
-        <w:rPr>
-          <w:rFonts w:hint="eastAsia"/>
-        </w:rPr>
-        <w:t>integer</w:t>
-      </w:r>
-      <w:r>
-        <w:rPr>
-          <w:rFonts w:hint="eastAsia"/>
-        </w:rPr>
-        <w:t>、</w:t>
-      </w:r>
-      <w:proofErr w:type="spellStart"/>
-      <w:r>
-        <w:rPr>
-          <w:rFonts w:hint="eastAsia"/>
-        </w:rPr>
-        <w:t>boolean</w:t>
-      </w:r>
-      <w:proofErr w:type="spellEnd"/>
-      <w:r>
-        <w:rPr>
-          <w:rFonts w:hint="eastAsia"/>
-        </w:rPr>
-        <w:t>以及</w:t>
-      </w:r>
-      <w:proofErr w:type="spellStart"/>
-      <w:r>
-        <w:rPr>
-          <w:rFonts w:hint="eastAsia"/>
-        </w:rPr>
-        <w:t>ip</w:t>
-      </w:r>
-      <w:proofErr w:type="spellEnd"/>
-      <w:r>
-        <w:rPr>
-          <w:rFonts w:hint="eastAsia"/>
-        </w:rPr>
-        <w:t>等。层级结构类型：</w:t>
-      </w:r>
-      <w:r>
-        <w:rPr>
-          <w:rFonts w:hint="eastAsia"/>
-        </w:rPr>
-        <w:t>JSON</w:t>
-      </w:r>
-      <w:r>
-        <w:rPr>
-          <w:rFonts w:hint="eastAsia"/>
-        </w:rPr>
-        <w:t>型的</w:t>
-      </w:r>
-      <w:r>
-        <w:rPr>
-          <w:rFonts w:hint="eastAsia"/>
-        </w:rPr>
-        <w:t>object</w:t>
-      </w:r>
-      <w:r>
-        <w:rPr>
-          <w:rFonts w:hint="eastAsia"/>
-        </w:rPr>
-        <w:t>，嵌套类型（都是</w:t>
-      </w:r>
-      <w:r>
-        <w:rPr>
-          <w:rFonts w:hint="eastAsia"/>
-        </w:rPr>
-        <w:t>JSON</w:t>
-      </w:r>
-      <w:r>
-        <w:rPr>
-          <w:rFonts w:hint="eastAsia"/>
-        </w:rPr>
-        <w:t>）。特殊结构类型：</w:t>
-      </w:r>
-      <w:proofErr w:type="spellStart"/>
-      <w:r>
-        <w:rPr>
-          <w:rFonts w:hint="eastAsia"/>
-        </w:rPr>
-        <w:t>geo_point</w:t>
-      </w:r>
-      <w:proofErr w:type="spellEnd"/>
-      <w:r>
-        <w:rPr>
-          <w:rFonts w:hint="eastAsia"/>
-        </w:rPr>
-        <w:t>、</w:t>
-      </w:r>
-      <w:proofErr w:type="spellStart"/>
-      <w:r>
-        <w:rPr>
-          <w:rFonts w:hint="eastAsia"/>
-        </w:rPr>
-        <w:t>geo_shape</w:t>
-      </w:r>
-      <w:proofErr w:type="spellEnd"/>
-      <w:r>
-        <w:rPr>
-          <w:rFonts w:hint="eastAsia"/>
-        </w:rPr>
-        <w:t>以及</w:t>
-      </w:r>
-      <w:r>
-        <w:rPr>
-          <w:rFonts w:hint="eastAsia"/>
-        </w:rPr>
-        <w:t>completion</w:t>
-      </w:r>
-      <w:r>
-        <w:rPr>
-          <w:rFonts w:hint="eastAsia"/>
-        </w:rPr>
-        <w:t>。</w:t>
+        <w:t>固定写法，必须要有</w:t>
+      </w:r>
+      <w:r>
+        <w:rPr>
+          <w:rFonts w:hint="eastAsia"/>
+        </w:rPr>
+        <w:t>doc</w:t>
+      </w:r>
+      <w:r>
+        <w:rPr>
+          <w:rFonts w:hint="eastAsia"/>
+        </w:rPr>
+        <w:t>键值</w:t>
       </w:r>
     </w:p>
   </w:footnote>
@@ -4394,139 +4186,19 @@
         <w:rPr>
           <w:rFonts w:hint="eastAsia"/>
         </w:rPr>
-        <w:t>ES</w:t>
-      </w:r>
-      <w:r>
-        <w:rPr>
-          <w:rFonts w:hint="eastAsia"/>
-        </w:rPr>
-        <w:t>的分析器</w:t>
-      </w:r>
-      <w:r>
-        <w:rPr>
-          <w:rFonts w:hint="eastAsia"/>
-        </w:rPr>
-        <w:t>，</w:t>
-      </w:r>
-      <w:r>
-        <w:rPr>
-          <w:rFonts w:hint="eastAsia"/>
-        </w:rPr>
-        <w:t>6.0</w:t>
-      </w:r>
-      <w:r>
-        <w:rPr>
-          <w:rFonts w:hint="eastAsia"/>
-        </w:rPr>
-        <w:t>以后此配置</w:t>
-      </w:r>
-      <w:r>
-        <w:rPr>
-          <w:rFonts w:hint="eastAsia"/>
-        </w:rPr>
-        <w:t>失效</w:t>
-      </w:r>
-      <w:r>
-        <w:rPr>
-          <w:rFonts w:hint="eastAsia"/>
-        </w:rPr>
-        <w:t>，默认为</w:t>
-      </w:r>
-      <w:r>
-        <w:rPr>
-          <w:rFonts w:hint="eastAsia"/>
-        </w:rPr>
-        <w:t>standard</w:t>
-      </w:r>
-      <w:r>
-        <w:rPr>
-          <w:rFonts w:hint="eastAsia"/>
-        </w:rPr>
-        <w:t>，还有其他一些分析器如：</w:t>
-      </w:r>
-      <w:r>
-        <w:rPr>
-          <w:rFonts w:hint="eastAsia"/>
-        </w:rPr>
-        <w:t>simple</w:t>
-      </w:r>
-      <w:r>
-        <w:rPr>
-          <w:rFonts w:hint="eastAsia"/>
-        </w:rPr>
-        <w:t>、</w:t>
-      </w:r>
-      <w:r>
-        <w:rPr>
-          <w:rFonts w:hint="eastAsia"/>
-        </w:rPr>
-        <w:t>whitespace</w:t>
-      </w:r>
-      <w:r>
-        <w:rPr>
-          <w:rFonts w:hint="eastAsia"/>
-        </w:rPr>
-        <w:t>、</w:t>
-      </w:r>
-      <w:r>
-        <w:rPr>
-          <w:rFonts w:hint="eastAsia"/>
-        </w:rPr>
-        <w:t>stop</w:t>
-      </w:r>
-      <w:r>
-        <w:rPr>
-          <w:rFonts w:hint="eastAsia"/>
-        </w:rPr>
-        <w:t>、</w:t>
-      </w:r>
-      <w:r>
-        <w:rPr>
-          <w:rFonts w:hint="eastAsia"/>
-        </w:rPr>
-        <w:t>keyword</w:t>
-      </w:r>
-      <w:r>
-        <w:rPr>
-          <w:rFonts w:hint="eastAsia"/>
-        </w:rPr>
-        <w:t>、</w:t>
-      </w:r>
-      <w:r>
-        <w:rPr>
-          <w:rFonts w:hint="eastAsia"/>
-        </w:rPr>
-        <w:t>pattern</w:t>
-      </w:r>
-      <w:r>
-        <w:rPr>
-          <w:rFonts w:hint="eastAsia"/>
-        </w:rPr>
-        <w:t>、</w:t>
-      </w:r>
-      <w:r>
-        <w:rPr>
-          <w:rFonts w:hint="eastAsia"/>
-        </w:rPr>
-        <w:t>language</w:t>
-      </w:r>
-      <w:r>
-        <w:rPr>
-          <w:rFonts w:hint="eastAsia"/>
-        </w:rPr>
-        <w:t>、</w:t>
-      </w:r>
-      <w:r>
-        <w:rPr>
-          <w:rFonts w:hint="eastAsia"/>
-        </w:rPr>
-        <w:t>fingerprint</w:t>
-      </w:r>
-      <w:r>
-        <w:rPr>
-          <w:rFonts w:hint="eastAsia"/>
-        </w:rPr>
-        <w:t>。</w:t>
+        <w:t>固定写法，必须要有</w:t>
+      </w:r>
+      <w:r>
+        <w:rPr>
+          <w:rFonts w:hint="eastAsia"/>
+        </w:rPr>
+        <w:t>properties</w:t>
+      </w:r>
+      <w:r>
+        <w:rPr>
+          <w:rFonts w:hint="eastAsia"/>
+        </w:rPr>
+        <w:t>键值</w:t>
       </w:r>
     </w:p>
   </w:footnote>
@@ -4551,6 +4223,421 @@
         <w:rPr>
           <w:rFonts w:hint="eastAsia"/>
         </w:rPr>
+        <w:t>数据类型，有简单数据类型：</w:t>
+      </w:r>
+      <w:r>
+        <w:rPr>
+          <w:rFonts w:hint="eastAsia"/>
+        </w:rPr>
+        <w:t>string</w:t>
+      </w:r>
+      <w:r>
+        <w:rPr>
+          <w:rFonts w:hint="eastAsia"/>
+        </w:rPr>
+        <w:t>、</w:t>
+      </w:r>
+      <w:r>
+        <w:rPr>
+          <w:rFonts w:hint="eastAsia"/>
+        </w:rPr>
+        <w:t>date</w:t>
+      </w:r>
+      <w:r>
+        <w:rPr>
+          <w:rFonts w:hint="eastAsia"/>
+        </w:rPr>
+        <w:t>、</w:t>
+      </w:r>
+      <w:r>
+        <w:rPr>
+          <w:rFonts w:hint="eastAsia"/>
+        </w:rPr>
+        <w:t>long</w:t>
+      </w:r>
+      <w:r>
+        <w:rPr>
+          <w:rFonts w:hint="eastAsia"/>
+        </w:rPr>
+        <w:t>、</w:t>
+      </w:r>
+      <w:r>
+        <w:rPr>
+          <w:rFonts w:hint="eastAsia"/>
+        </w:rPr>
+        <w:t>double</w:t>
+      </w:r>
+      <w:r>
+        <w:rPr>
+          <w:rFonts w:hint="eastAsia"/>
+        </w:rPr>
+        <w:t>、</w:t>
+      </w:r>
+      <w:r>
+        <w:rPr>
+          <w:rFonts w:hint="eastAsia"/>
+        </w:rPr>
+        <w:t>integer</w:t>
+      </w:r>
+      <w:r>
+        <w:rPr>
+          <w:rFonts w:hint="eastAsia"/>
+        </w:rPr>
+        <w:t>、</w:t>
+      </w:r>
+      <w:proofErr w:type="spellStart"/>
+      <w:r>
+        <w:rPr>
+          <w:rFonts w:hint="eastAsia"/>
+        </w:rPr>
+        <w:t>boolean</w:t>
+      </w:r>
+      <w:proofErr w:type="spellEnd"/>
+      <w:r>
+        <w:rPr>
+          <w:rFonts w:hint="eastAsia"/>
+        </w:rPr>
+        <w:t>以及</w:t>
+      </w:r>
+      <w:proofErr w:type="spellStart"/>
+      <w:r>
+        <w:rPr>
+          <w:rFonts w:hint="eastAsia"/>
+        </w:rPr>
+        <w:t>ip</w:t>
+      </w:r>
+      <w:proofErr w:type="spellEnd"/>
+      <w:r>
+        <w:rPr>
+          <w:rFonts w:hint="eastAsia"/>
+        </w:rPr>
+        <w:t>等。层级结构类型：</w:t>
+      </w:r>
+      <w:r>
+        <w:rPr>
+          <w:rFonts w:hint="eastAsia"/>
+        </w:rPr>
+        <w:t>JSON</w:t>
+      </w:r>
+      <w:r>
+        <w:rPr>
+          <w:rFonts w:hint="eastAsia"/>
+        </w:rPr>
+        <w:t>型的</w:t>
+      </w:r>
+      <w:r>
+        <w:rPr>
+          <w:rFonts w:hint="eastAsia"/>
+        </w:rPr>
+        <w:t>object</w:t>
+      </w:r>
+      <w:r>
+        <w:rPr>
+          <w:rFonts w:hint="eastAsia"/>
+        </w:rPr>
+        <w:t>，嵌套类型（都是</w:t>
+      </w:r>
+      <w:r>
+        <w:rPr>
+          <w:rFonts w:hint="eastAsia"/>
+        </w:rPr>
+        <w:t>JSON</w:t>
+      </w:r>
+      <w:r>
+        <w:rPr>
+          <w:rFonts w:hint="eastAsia"/>
+        </w:rPr>
+        <w:t>）。特殊结构类型：</w:t>
+      </w:r>
+      <w:proofErr w:type="spellStart"/>
+      <w:r>
+        <w:rPr>
+          <w:rFonts w:hint="eastAsia"/>
+        </w:rPr>
+        <w:t>geo_point</w:t>
+      </w:r>
+      <w:proofErr w:type="spellEnd"/>
+      <w:r>
+        <w:rPr>
+          <w:rFonts w:hint="eastAsia"/>
+        </w:rPr>
+        <w:t>、</w:t>
+      </w:r>
+      <w:proofErr w:type="spellStart"/>
+      <w:r>
+        <w:rPr>
+          <w:rFonts w:hint="eastAsia"/>
+        </w:rPr>
+        <w:t>geo_shape</w:t>
+      </w:r>
+      <w:proofErr w:type="spellEnd"/>
+      <w:r>
+        <w:rPr>
+          <w:rFonts w:hint="eastAsia"/>
+        </w:rPr>
+        <w:t>以及</w:t>
+      </w:r>
+      <w:r>
+        <w:rPr>
+          <w:rFonts w:hint="eastAsia"/>
+        </w:rPr>
+        <w:t>completion</w:t>
+      </w:r>
+      <w:r>
+        <w:rPr>
+          <w:rFonts w:hint="eastAsia"/>
+        </w:rPr>
+        <w:t>。</w:t>
+      </w:r>
+    </w:p>
+  </w:footnote>
+  <w:footnote w:id="9">
+    <w:p>
+      <w:pPr>
+        <w:pStyle w:val="a6"/>
+        <w:rPr>
+          <w:rFonts w:hint="eastAsia"/>
+        </w:rPr>
+      </w:pPr>
+      <w:r>
+        <w:rPr>
+          <w:rStyle w:val="a7"/>
+        </w:rPr>
+        <w:footnoteRef/>
+      </w:r>
+      <w:r>
+        <w:t xml:space="preserve"> </w:t>
+      </w:r>
+      <w:r>
+        <w:rPr>
+          <w:rFonts w:hint="eastAsia"/>
+        </w:rPr>
+        <w:t>ES</w:t>
+      </w:r>
+      <w:r>
+        <w:rPr>
+          <w:rFonts w:hint="eastAsia"/>
+        </w:rPr>
+        <w:t>的分析器</w:t>
+      </w:r>
+      <w:r>
+        <w:rPr>
+          <w:rFonts w:hint="eastAsia"/>
+        </w:rPr>
+        <w:t>，</w:t>
+      </w:r>
+      <w:r>
+        <w:rPr>
+          <w:rFonts w:hint="eastAsia"/>
+        </w:rPr>
+        <w:t>6.0</w:t>
+      </w:r>
+      <w:proofErr w:type="gramStart"/>
+      <w:r>
+        <w:rPr>
+          <w:rFonts w:hint="eastAsia"/>
+        </w:rPr>
+        <w:t>以后此</w:t>
+      </w:r>
+      <w:proofErr w:type="gramEnd"/>
+      <w:r>
+        <w:rPr>
+          <w:rFonts w:hint="eastAsia"/>
+        </w:rPr>
+        <w:t>配置</w:t>
+      </w:r>
+      <w:r>
+        <w:rPr>
+          <w:rFonts w:hint="eastAsia"/>
+        </w:rPr>
+        <w:t>失效</w:t>
+      </w:r>
+      <w:r>
+        <w:rPr>
+          <w:rFonts w:hint="eastAsia"/>
+        </w:rPr>
+        <w:t>，默认为</w:t>
+      </w:r>
+      <w:r>
+        <w:rPr>
+          <w:rFonts w:hint="eastAsia"/>
+        </w:rPr>
+        <w:t>standard</w:t>
+      </w:r>
+      <w:r>
+        <w:rPr>
+          <w:rFonts w:hint="eastAsia"/>
+        </w:rPr>
+        <w:t>，还有其他一些分析器如：</w:t>
+      </w:r>
+      <w:r>
+        <w:rPr>
+          <w:rFonts w:hint="eastAsia"/>
+        </w:rPr>
+        <w:t>simple</w:t>
+      </w:r>
+      <w:r>
+        <w:rPr>
+          <w:rFonts w:hint="eastAsia"/>
+        </w:rPr>
+        <w:t>、</w:t>
+      </w:r>
+      <w:r>
+        <w:rPr>
+          <w:rFonts w:hint="eastAsia"/>
+        </w:rPr>
+        <w:t>whitespace</w:t>
+      </w:r>
+      <w:r>
+        <w:rPr>
+          <w:rFonts w:hint="eastAsia"/>
+        </w:rPr>
+        <w:t>、</w:t>
+      </w:r>
+      <w:r>
+        <w:rPr>
+          <w:rFonts w:hint="eastAsia"/>
+        </w:rPr>
+        <w:t>stop</w:t>
+      </w:r>
+      <w:r>
+        <w:rPr>
+          <w:rFonts w:hint="eastAsia"/>
+        </w:rPr>
+        <w:t>、</w:t>
+      </w:r>
+      <w:r>
+        <w:rPr>
+          <w:rFonts w:hint="eastAsia"/>
+        </w:rPr>
+        <w:t>keyword</w:t>
+      </w:r>
+      <w:r>
+        <w:rPr>
+          <w:rFonts w:hint="eastAsia"/>
+        </w:rPr>
+        <w:t>、</w:t>
+      </w:r>
+      <w:r>
+        <w:rPr>
+          <w:rFonts w:hint="eastAsia"/>
+        </w:rPr>
+        <w:t>pattern</w:t>
+      </w:r>
+      <w:r>
+        <w:rPr>
+          <w:rFonts w:hint="eastAsia"/>
+        </w:rPr>
+        <w:t>、</w:t>
+      </w:r>
+      <w:r>
+        <w:rPr>
+          <w:rFonts w:hint="eastAsia"/>
+        </w:rPr>
+        <w:t>language</w:t>
+      </w:r>
+      <w:r>
+        <w:rPr>
+          <w:rFonts w:hint="eastAsia"/>
+        </w:rPr>
+        <w:t>、</w:t>
+      </w:r>
+      <w:r>
+        <w:rPr>
+          <w:rFonts w:hint="eastAsia"/>
+        </w:rPr>
+        <w:t>fingerprint</w:t>
+      </w:r>
+      <w:r>
+        <w:rPr>
+          <w:rFonts w:hint="eastAsia"/>
+        </w:rPr>
+        <w:t>。</w:t>
+      </w:r>
+    </w:p>
+  </w:footnote>
+  <w:footnote w:id="10">
+    <w:p>
+      <w:pPr>
+        <w:pStyle w:val="a6"/>
+        <w:rPr>
+          <w:rFonts w:hint="eastAsia"/>
+        </w:rPr>
+      </w:pPr>
+      <w:r>
+        <w:rPr>
+          <w:rStyle w:val="a7"/>
+        </w:rPr>
+        <w:footnoteRef/>
+      </w:r>
+      <w:r>
+        <w:t xml:space="preserve"> </w:t>
+      </w:r>
+      <w:r>
+        <w:rPr>
+          <w:rFonts w:hint="eastAsia"/>
+        </w:rPr>
+        <w:t>从</w:t>
+      </w:r>
+      <w:r>
+        <w:rPr>
+          <w:rFonts w:hint="eastAsia"/>
+        </w:rPr>
+        <w:t>6.4</w:t>
+      </w:r>
+      <w:r>
+        <w:rPr>
+          <w:rFonts w:hint="eastAsia"/>
+        </w:rPr>
+        <w:t>版本开始，不再支持</w:t>
+      </w:r>
+      <w:r>
+        <w:rPr>
+          <w:rFonts w:hint="eastAsia"/>
+        </w:rPr>
+        <w:t>string</w:t>
+      </w:r>
+      <w:r>
+        <w:rPr>
+          <w:rFonts w:hint="eastAsia"/>
+        </w:rPr>
+        <w:t>类型，而主要使用</w:t>
+      </w:r>
+      <w:r>
+        <w:rPr>
+          <w:rFonts w:hint="eastAsia"/>
+        </w:rPr>
+        <w:t>keyword</w:t>
+      </w:r>
+      <w:r>
+        <w:rPr>
+          <w:rFonts w:hint="eastAsia"/>
+        </w:rPr>
+        <w:t>类型</w:t>
+      </w:r>
+    </w:p>
+  </w:footnote>
+  <w:footnote w:id="11">
+    <w:p>
+      <w:pPr>
+        <w:pStyle w:val="a6"/>
+        <w:rPr>
+          <w:rFonts w:hint="eastAsia"/>
+        </w:rPr>
+      </w:pPr>
+      <w:r>
+        <w:rPr>
+          <w:rStyle w:val="a7"/>
+        </w:rPr>
+        <w:footnoteRef/>
+      </w:r>
+      <w:r>
+        <w:t xml:space="preserve"> </w:t>
+      </w:r>
+      <w:r>
+        <w:rPr>
+          <w:rFonts w:hint="eastAsia"/>
+        </w:rPr>
         <w:t>Linux</w:t>
       </w:r>
       <w:r>
@@ -4594,6 +4681,127 @@
           <w:rFonts w:hint="eastAsia"/>
         </w:rPr>
         <w:t>权限</w:t>
+      </w:r>
+    </w:p>
+  </w:footnote>
+  <w:footnote w:id="12">
+    <w:p>
+      <w:pPr>
+        <w:pStyle w:val="a6"/>
+        <w:rPr>
+          <w:rFonts w:hint="eastAsia"/>
+        </w:rPr>
+      </w:pPr>
+      <w:r>
+        <w:rPr>
+          <w:rStyle w:val="a7"/>
+        </w:rPr>
+        <w:footnoteRef/>
+      </w:r>
+      <w:r>
+        <w:t xml:space="preserve"> </w:t>
+      </w:r>
+      <w:r>
+        <w:rPr>
+          <w:rFonts w:hint="eastAsia"/>
+        </w:rPr>
+        <w:t>使用</w:t>
+      </w:r>
+      <w:proofErr w:type="spellStart"/>
+      <w:r>
+        <w:rPr>
+          <w:rFonts w:hint="eastAsia"/>
+        </w:rPr>
+        <w:t>json</w:t>
+      </w:r>
+      <w:proofErr w:type="spellEnd"/>
+      <w:r>
+        <w:rPr>
+          <w:rFonts w:hint="eastAsia"/>
+        </w:rPr>
+        <w:t>解码才能正确识别</w:t>
+      </w:r>
+      <w:proofErr w:type="spellStart"/>
+      <w:r>
+        <w:rPr>
+          <w:rFonts w:hint="eastAsia"/>
+        </w:rPr>
+        <w:t>json</w:t>
+      </w:r>
+      <w:proofErr w:type="spellEnd"/>
+      <w:r>
+        <w:rPr>
+          <w:rFonts w:hint="eastAsia"/>
+        </w:rPr>
+        <w:t>报文中的</w:t>
+      </w:r>
+      <w:r>
+        <w:rPr>
+          <w:rFonts w:hint="eastAsia"/>
+        </w:rPr>
+        <w:t>key</w:t>
+      </w:r>
+    </w:p>
+  </w:footnote>
+  <w:footnote w:id="13">
+    <w:p>
+      <w:pPr>
+        <w:pStyle w:val="a6"/>
+        <w:rPr>
+          <w:rFonts w:hint="eastAsia"/>
+        </w:rPr>
+      </w:pPr>
+      <w:r>
+        <w:rPr>
+          <w:rStyle w:val="a7"/>
+        </w:rPr>
+        <w:footnoteRef/>
+      </w:r>
+      <w:r>
+        <w:t xml:space="preserve"> </w:t>
+      </w:r>
+      <w:r>
+        <w:rPr>
+          <w:rFonts w:hint="eastAsia"/>
+        </w:rPr>
+        <w:t>此处配置</w:t>
+      </w:r>
+      <w:r>
+        <w:rPr>
+          <w:rFonts w:hint="eastAsia"/>
+        </w:rPr>
+        <w:t>JSON</w:t>
+      </w:r>
+      <w:r>
+        <w:rPr>
+          <w:rFonts w:hint="eastAsia"/>
+        </w:rPr>
+        <w:t>解析模板路径</w:t>
+      </w:r>
+    </w:p>
+  </w:footnote>
+  <w:footnote w:id="14">
+    <w:p>
+      <w:pPr>
+        <w:pStyle w:val="a6"/>
+        <w:rPr>
+          <w:rFonts w:hint="eastAsia"/>
+        </w:rPr>
+      </w:pPr>
+      <w:r>
+        <w:rPr>
+          <w:rStyle w:val="a7"/>
+        </w:rPr>
+        <w:footnoteRef/>
+      </w:r>
+      <w:r>
+        <w:t xml:space="preserve"> </w:t>
+      </w:r>
+      <w:r>
+        <w:rPr>
+          <w:rFonts w:hint="eastAsia"/>
+        </w:rPr>
+        <w:t>可以自由定义</w:t>
       </w:r>
     </w:p>
   </w:footnote>
@@ -5264,7 +5472,7 @@
 </file>
 
 <file path=customXml/itemProps1.xml><?xml version="1.0" encoding="utf-8"?>
-<ds:datastoreItem xmlns:ds="http://schemas.openxmlformats.org/officeDocument/2006/customXml" ds:itemID="{84243E07-F195-4275-A055-75AA68993EFC}">
+<ds:datastoreItem xmlns:ds="http://schemas.openxmlformats.org/officeDocument/2006/customXml" ds:itemID="{212C710D-8004-41CD-B71B-F34E0A3C7E8D}">
   <ds:schemaRefs>
     <ds:schemaRef ds:uri="http://schemas.openxmlformats.org/officeDocument/2006/bibliography"/>
   </ds:schemaRefs>
